--- a/rapport.docx
+++ b/rapport.docx
@@ -49,6 +49,9 @@
         <w:jc w:val="center"/>
       </w:pPr>
       <w:r>
+        <w:rPr>
+          <w:noProof/>
+        </w:rPr>
         <w:drawing>
           <wp:inline distT="0" distB="0" distL="0" distR="0" wp14:anchorId="1F2B2FA3" wp14:editId="0F9321C7">
             <wp:extent cx="3505200" cy="3505200"/>
@@ -136,6 +139,13 @@
     <w:p/>
     <w:sdt>
       <w:sdtPr>
+        <w:rPr>
+          <w:rFonts w:asciiTheme="minorHAnsi" w:eastAsiaTheme="minorHAnsi" w:hAnsiTheme="minorHAnsi" w:cstheme="minorBidi"/>
+          <w:color w:val="auto"/>
+          <w:sz w:val="22"/>
+          <w:szCs w:val="22"/>
+          <w:lang w:eastAsia="en-US"/>
+        </w:rPr>
         <w:id w:val="-1409840934"/>
         <w:docPartObj>
           <w:docPartGallery w:val="Table of Contents"/>
@@ -144,13 +154,8 @@
       </w:sdtPr>
       <w:sdtEndPr>
         <w:rPr>
-          <w:rFonts w:asciiTheme="minorHAnsi" w:eastAsiaTheme="minorHAnsi" w:hAnsiTheme="minorHAnsi" w:cstheme="minorBidi"/>
           <w:b/>
           <w:bCs/>
-          <w:color w:val="auto"/>
-          <w:sz w:val="22"/>
-          <w:szCs w:val="22"/>
-          <w:lang w:eastAsia="en-US"/>
         </w:rPr>
       </w:sdtEndPr>
       <w:sdtContent>
@@ -1265,10 +1270,7 @@
     <w:p>
       <w:r>
         <w:tab/>
-        <w:t xml:space="preserve">Ce premier </w:t>
-      </w:r>
-      <w:r>
-        <w:t>algorithme</w:t>
+        <w:t>Ce premier algorithme</w:t>
       </w:r>
       <w:r>
         <w:t xml:space="preserve"> n’est pas un algorithme de résolution mais il va nous permettre de vérifier que tous les bâtiments sont bien reliés à la mairie. </w:t>
@@ -1314,7 +1316,13 @@
         <w:t xml:space="preserve"> nous allons</w:t>
       </w:r>
       <w:r>
-        <w:t xml:space="preserve"> itérer sur toutes les cases de notre matrice. Dés qu’une case sera marquée comme vide </w:t>
+        <w:t xml:space="preserve"> itérer sur toutes les cases de notre matrice. </w:t>
+      </w:r>
+      <w:r>
+        <w:t>Dès</w:t>
+      </w:r>
+      <w:r>
+        <w:t xml:space="preserve"> qu’une case sera marquée comme vide </w:t>
       </w:r>
       <w:r>
         <w:rPr>
@@ -1353,13 +1361,7 @@
         <w:rPr>
           <w:shd w:val="clear" w:color="auto" w:fill="E8F2FE"/>
         </w:rPr>
-        <w:t>] == 0</w:t>
-      </w:r>
-      <w:r>
-        <w:rPr>
-          <w:shd w:val="clear" w:color="auto" w:fill="E8F2FE"/>
-        </w:rPr>
-        <w:t xml:space="preserve">, </w:t>
+        <w:t xml:space="preserve">] == 0, </w:t>
       </w:r>
       <w:r>
         <w:t xml:space="preserve">nous allons essayer de </w:t>
@@ -1546,13 +1548,7 @@
         <w:rPr>
           <w:shd w:val="clear" w:color="auto" w:fill="E8F2FE"/>
         </w:rPr>
-        <w:t>))</w:t>
-      </w:r>
-      <w:r>
-        <w:rPr>
-          <w:shd w:val="clear" w:color="auto" w:fill="E8F2FE"/>
-        </w:rPr>
-        <w:t> :</w:t>
+        <w:t>)) :</w:t>
       </w:r>
       <w:r>
         <w:t>a</w:t>
@@ -1652,17 +1648,7 @@
           <w:szCs w:val="20"/>
           <w:shd w:val="clear" w:color="auto" w:fill="E8F2FE"/>
         </w:rPr>
-        <w:t>))</w:t>
-      </w:r>
-      <w:r>
-        <w:rPr>
-          <w:rFonts w:ascii="Consolas" w:hAnsi="Consolas" w:cs="Consolas"/>
-          <w:color w:val="000000"/>
-          <w:sz w:val="20"/>
-          <w:szCs w:val="20"/>
-          <w:shd w:val="clear" w:color="auto" w:fill="E8F2FE"/>
-        </w:rPr>
-        <w:t xml:space="preserve"> </w:t>
+        <w:t xml:space="preserve">)) </w:t>
       </w:r>
       <w:r>
         <w:t>et fin</w:t>
@@ -1755,21 +1741,734 @@
       <w:r>
         <w:tab/>
       </w:r>
-      <w:bookmarkStart w:id="10" w:name="_Toc69648199"/>
-      <w:r>
-        <w:t>B – les résultats du best glouton</w:t>
-      </w:r>
-      <w:bookmarkEnd w:id="10"/>
-    </w:p>
+    </w:p>
+    <w:tbl>
+      <w:tblPr>
+        <w:tblStyle w:val="Grilledutableau"/>
+        <w:tblW w:w="10632" w:type="dxa"/>
+        <w:tblInd w:w="-856" w:type="dxa"/>
+        <w:tblLook w:val="04A0" w:firstRow="1" w:lastRow="0" w:firstColumn="1" w:lastColumn="0" w:noHBand="0" w:noVBand="1"/>
+      </w:tblPr>
+      <w:tblGrid>
+        <w:gridCol w:w="2160"/>
+        <w:gridCol w:w="1011"/>
+        <w:gridCol w:w="851"/>
+        <w:gridCol w:w="1077"/>
+        <w:gridCol w:w="1171"/>
+        <w:gridCol w:w="1160"/>
+        <w:gridCol w:w="1017"/>
+        <w:gridCol w:w="2185"/>
+      </w:tblGrid>
+      <w:tr>
+        <w:trPr>
+          <w:trHeight w:val="300"/>
+        </w:trPr>
+        <w:tc>
+          <w:tcPr>
+            <w:tcW w:w="2160" w:type="dxa"/>
+            <w:noWrap/>
+            <w:hideMark/>
+          </w:tcPr>
+          <w:p>
+            <w:r>
+              <w:t>Tri</w:t>
+            </w:r>
+            <w:r>
+              <w:t>=none</w:t>
+            </w:r>
+          </w:p>
+        </w:tc>
+        <w:tc>
+          <w:tcPr>
+            <w:tcW w:w="1011" w:type="dxa"/>
+            <w:noWrap/>
+            <w:hideMark/>
+          </w:tcPr>
+          <w:p>
+            <w:r>
+              <w:t>Test</w:t>
+            </w:r>
+            <w:r>
+              <w:t xml:space="preserve"> 1</w:t>
+            </w:r>
+          </w:p>
+        </w:tc>
+        <w:tc>
+          <w:tcPr>
+            <w:tcW w:w="851" w:type="dxa"/>
+            <w:noWrap/>
+            <w:hideMark/>
+          </w:tcPr>
+          <w:p>
+            <w:r>
+              <w:t>Test</w:t>
+            </w:r>
+            <w:r>
+              <w:t xml:space="preserve"> 2</w:t>
+            </w:r>
+          </w:p>
+        </w:tc>
+        <w:tc>
+          <w:tcPr>
+            <w:tcW w:w="1077" w:type="dxa"/>
+            <w:noWrap/>
+            <w:hideMark/>
+          </w:tcPr>
+          <w:p>
+            <w:r>
+              <w:t>Test</w:t>
+            </w:r>
+            <w:r>
+              <w:t xml:space="preserve"> 3</w:t>
+            </w:r>
+          </w:p>
+        </w:tc>
+        <w:tc>
+          <w:tcPr>
+            <w:tcW w:w="1171" w:type="dxa"/>
+            <w:noWrap/>
+            <w:hideMark/>
+          </w:tcPr>
+          <w:p>
+            <w:r>
+              <w:t>Test</w:t>
+            </w:r>
+            <w:r>
+              <w:t xml:space="preserve"> 4</w:t>
+            </w:r>
+          </w:p>
+        </w:tc>
+        <w:tc>
+          <w:tcPr>
+            <w:tcW w:w="1160" w:type="dxa"/>
+            <w:noWrap/>
+            <w:hideMark/>
+          </w:tcPr>
+          <w:p>
+            <w:r>
+              <w:t>Test</w:t>
+            </w:r>
+            <w:r>
+              <w:t xml:space="preserve"> 5</w:t>
+            </w:r>
+          </w:p>
+        </w:tc>
+        <w:tc>
+          <w:tcPr>
+            <w:tcW w:w="1017" w:type="dxa"/>
+            <w:noWrap/>
+            <w:hideMark/>
+          </w:tcPr>
+          <w:p>
+            <w:r>
+              <w:t>av.</w:t>
+            </w:r>
+          </w:p>
+        </w:tc>
+        <w:tc>
+          <w:tcPr>
+            <w:tcW w:w="2185" w:type="dxa"/>
+            <w:noWrap/>
+            <w:hideMark/>
+          </w:tcPr>
+          <w:p>
+            <w:r>
+              <w:t>Best Glouton</w:t>
+            </w:r>
+          </w:p>
+        </w:tc>
+      </w:tr>
+      <w:tr>
+        <w:trPr>
+          <w:trHeight w:val="300"/>
+        </w:trPr>
+        <w:tc>
+          <w:tcPr>
+            <w:tcW w:w="2160" w:type="dxa"/>
+            <w:noWrap/>
+            <w:hideMark/>
+          </w:tcPr>
+          <w:p>
+            <w:r>
+              <w:t>Instance</w:t>
+            </w:r>
+            <w:r>
+              <w:t xml:space="preserve"> 1</w:t>
+            </w:r>
+            <w:r>
+              <w:t xml:space="preserve"> max 251</w:t>
+            </w:r>
+          </w:p>
+        </w:tc>
+        <w:tc>
+          <w:tcPr>
+            <w:tcW w:w="1011" w:type="dxa"/>
+            <w:noWrap/>
+            <w:hideMark/>
+          </w:tcPr>
+          <w:p>
+            <w:r>
+              <w:t>231</w:t>
+            </w:r>
+          </w:p>
+        </w:tc>
+        <w:tc>
+          <w:tcPr>
+            <w:tcW w:w="851" w:type="dxa"/>
+            <w:noWrap/>
+            <w:hideMark/>
+          </w:tcPr>
+          <w:p>
+            <w:r>
+              <w:t>217</w:t>
+            </w:r>
+          </w:p>
+        </w:tc>
+        <w:tc>
+          <w:tcPr>
+            <w:tcW w:w="1077" w:type="dxa"/>
+            <w:noWrap/>
+            <w:hideMark/>
+          </w:tcPr>
+          <w:p>
+            <w:r>
+              <w:t>225</w:t>
+            </w:r>
+          </w:p>
+        </w:tc>
+        <w:tc>
+          <w:tcPr>
+            <w:tcW w:w="1171" w:type="dxa"/>
+            <w:noWrap/>
+            <w:hideMark/>
+          </w:tcPr>
+          <w:p>
+            <w:r>
+              <w:t>231</w:t>
+            </w:r>
+          </w:p>
+        </w:tc>
+        <w:tc>
+          <w:tcPr>
+            <w:tcW w:w="1160" w:type="dxa"/>
+            <w:noWrap/>
+            <w:hideMark/>
+          </w:tcPr>
+          <w:p>
+            <w:r>
+              <w:t>215</w:t>
+            </w:r>
+          </w:p>
+        </w:tc>
+        <w:tc>
+          <w:tcPr>
+            <w:tcW w:w="1017" w:type="dxa"/>
+            <w:noWrap/>
+            <w:hideMark/>
+          </w:tcPr>
+          <w:p>
+            <w:r>
+              <w:t>223,8</w:t>
+            </w:r>
+          </w:p>
+        </w:tc>
+        <w:tc>
+          <w:tcPr>
+            <w:tcW w:w="2185" w:type="dxa"/>
+            <w:noWrap/>
+            <w:hideMark/>
+          </w:tcPr>
+          <w:p>
+            <w:r>
+              <w:t>251</w:t>
+            </w:r>
+          </w:p>
+        </w:tc>
+      </w:tr>
+      <w:tr>
+        <w:trPr>
+          <w:trHeight w:val="300"/>
+        </w:trPr>
+        <w:tc>
+          <w:tcPr>
+            <w:tcW w:w="2160" w:type="dxa"/>
+            <w:noWrap/>
+            <w:hideMark/>
+          </w:tcPr>
+          <w:p>
+            <w:r>
+              <w:t>Instance</w:t>
+            </w:r>
+            <w:r>
+              <w:t xml:space="preserve"> 2</w:t>
+            </w:r>
+            <w:r>
+              <w:t xml:space="preserve"> max 456</w:t>
+            </w:r>
+          </w:p>
+        </w:tc>
+        <w:tc>
+          <w:tcPr>
+            <w:tcW w:w="1011" w:type="dxa"/>
+            <w:noWrap/>
+            <w:hideMark/>
+          </w:tcPr>
+          <w:p>
+            <w:r>
+              <w:t>320</w:t>
+            </w:r>
+          </w:p>
+        </w:tc>
+        <w:tc>
+          <w:tcPr>
+            <w:tcW w:w="851" w:type="dxa"/>
+            <w:noWrap/>
+            <w:hideMark/>
+          </w:tcPr>
+          <w:p>
+            <w:r>
+              <w:t>326</w:t>
+            </w:r>
+          </w:p>
+        </w:tc>
+        <w:tc>
+          <w:tcPr>
+            <w:tcW w:w="1077" w:type="dxa"/>
+            <w:noWrap/>
+            <w:hideMark/>
+          </w:tcPr>
+          <w:p>
+            <w:r>
+              <w:t>309</w:t>
+            </w:r>
+          </w:p>
+        </w:tc>
+        <w:tc>
+          <w:tcPr>
+            <w:tcW w:w="1171" w:type="dxa"/>
+            <w:noWrap/>
+            <w:hideMark/>
+          </w:tcPr>
+          <w:p>
+            <w:r>
+              <w:t>322</w:t>
+            </w:r>
+          </w:p>
+        </w:tc>
+        <w:tc>
+          <w:tcPr>
+            <w:tcW w:w="1160" w:type="dxa"/>
+            <w:noWrap/>
+            <w:hideMark/>
+          </w:tcPr>
+          <w:p>
+            <w:r>
+              <w:t>326</w:t>
+            </w:r>
+          </w:p>
+        </w:tc>
+        <w:tc>
+          <w:tcPr>
+            <w:tcW w:w="1017" w:type="dxa"/>
+            <w:noWrap/>
+            <w:hideMark/>
+          </w:tcPr>
+          <w:p>
+            <w:r>
+              <w:t>320,6</w:t>
+            </w:r>
+          </w:p>
+        </w:tc>
+        <w:tc>
+          <w:tcPr>
+            <w:tcW w:w="2185" w:type="dxa"/>
+            <w:noWrap/>
+            <w:hideMark/>
+          </w:tcPr>
+          <w:p>
+            <w:r>
+              <w:t>344</w:t>
+            </w:r>
+          </w:p>
+        </w:tc>
+      </w:tr>
+      <w:tr>
+        <w:trPr>
+          <w:trHeight w:val="300"/>
+        </w:trPr>
+        <w:tc>
+          <w:tcPr>
+            <w:tcW w:w="2160" w:type="dxa"/>
+            <w:noWrap/>
+            <w:hideMark/>
+          </w:tcPr>
+          <w:p>
+            <w:r>
+              <w:t>Instance</w:t>
+            </w:r>
+            <w:r>
+              <w:t xml:space="preserve"> 3</w:t>
+            </w:r>
+            <w:r>
+              <w:t xml:space="preserve"> max 804</w:t>
+            </w:r>
+          </w:p>
+        </w:tc>
+        <w:tc>
+          <w:tcPr>
+            <w:tcW w:w="1011" w:type="dxa"/>
+            <w:noWrap/>
+            <w:hideMark/>
+          </w:tcPr>
+          <w:p>
+            <w:r>
+              <w:t>796</w:t>
+            </w:r>
+          </w:p>
+        </w:tc>
+        <w:tc>
+          <w:tcPr>
+            <w:tcW w:w="851" w:type="dxa"/>
+            <w:noWrap/>
+            <w:hideMark/>
+          </w:tcPr>
+          <w:p>
+            <w:r>
+              <w:t>796</w:t>
+            </w:r>
+          </w:p>
+        </w:tc>
+        <w:tc>
+          <w:tcPr>
+            <w:tcW w:w="1077" w:type="dxa"/>
+            <w:noWrap/>
+            <w:hideMark/>
+          </w:tcPr>
+          <w:p>
+            <w:r>
+              <w:t>782</w:t>
+            </w:r>
+          </w:p>
+        </w:tc>
+        <w:tc>
+          <w:tcPr>
+            <w:tcW w:w="1171" w:type="dxa"/>
+            <w:noWrap/>
+            <w:hideMark/>
+          </w:tcPr>
+          <w:p>
+            <w:r>
+              <w:t>819</w:t>
+            </w:r>
+          </w:p>
+        </w:tc>
+        <w:tc>
+          <w:tcPr>
+            <w:tcW w:w="1160" w:type="dxa"/>
+            <w:noWrap/>
+            <w:hideMark/>
+          </w:tcPr>
+          <w:p>
+            <w:r>
+              <w:t>796</w:t>
+            </w:r>
+          </w:p>
+        </w:tc>
+        <w:tc>
+          <w:tcPr>
+            <w:tcW w:w="1017" w:type="dxa"/>
+            <w:noWrap/>
+            <w:hideMark/>
+          </w:tcPr>
+          <w:p>
+            <w:r>
+              <w:t>797,8</w:t>
+            </w:r>
+          </w:p>
+        </w:tc>
+        <w:tc>
+          <w:tcPr>
+            <w:tcW w:w="2185" w:type="dxa"/>
+            <w:noWrap/>
+            <w:hideMark/>
+          </w:tcPr>
+          <w:p>
+            <w:r>
+              <w:t>829</w:t>
+            </w:r>
+          </w:p>
+        </w:tc>
+      </w:tr>
+      <w:tr>
+        <w:trPr>
+          <w:trHeight w:val="300"/>
+        </w:trPr>
+        <w:tc>
+          <w:tcPr>
+            <w:tcW w:w="2160" w:type="dxa"/>
+            <w:noWrap/>
+            <w:hideMark/>
+          </w:tcPr>
+          <w:p>
+            <w:r>
+              <w:t>Instance</w:t>
+            </w:r>
+            <w:r>
+              <w:t xml:space="preserve"> 4</w:t>
+            </w:r>
+            <w:r>
+              <w:t xml:space="preserve"> max 579</w:t>
+            </w:r>
+          </w:p>
+        </w:tc>
+        <w:tc>
+          <w:tcPr>
+            <w:tcW w:w="1011" w:type="dxa"/>
+            <w:noWrap/>
+            <w:hideMark/>
+          </w:tcPr>
+          <w:p>
+            <w:r>
+              <w:t>382</w:t>
+            </w:r>
+          </w:p>
+        </w:tc>
+        <w:tc>
+          <w:tcPr>
+            <w:tcW w:w="851" w:type="dxa"/>
+            <w:noWrap/>
+            <w:hideMark/>
+          </w:tcPr>
+          <w:p>
+            <w:r>
+              <w:t>368</w:t>
+            </w:r>
+          </w:p>
+        </w:tc>
+        <w:tc>
+          <w:tcPr>
+            <w:tcW w:w="1077" w:type="dxa"/>
+            <w:noWrap/>
+            <w:hideMark/>
+          </w:tcPr>
+          <w:p>
+            <w:r>
+              <w:t>355</w:t>
+            </w:r>
+          </w:p>
+        </w:tc>
+        <w:tc>
+          <w:tcPr>
+            <w:tcW w:w="1171" w:type="dxa"/>
+            <w:noWrap/>
+            <w:hideMark/>
+          </w:tcPr>
+          <w:p>
+            <w:r>
+              <w:t>358</w:t>
+            </w:r>
+          </w:p>
+        </w:tc>
+        <w:tc>
+          <w:tcPr>
+            <w:tcW w:w="1160" w:type="dxa"/>
+            <w:noWrap/>
+            <w:hideMark/>
+          </w:tcPr>
+          <w:p>
+            <w:r>
+              <w:t>368</w:t>
+            </w:r>
+          </w:p>
+        </w:tc>
+        <w:tc>
+          <w:tcPr>
+            <w:tcW w:w="1017" w:type="dxa"/>
+            <w:noWrap/>
+            <w:hideMark/>
+          </w:tcPr>
+          <w:p>
+            <w:r>
+              <w:t>366,2</w:t>
+            </w:r>
+          </w:p>
+        </w:tc>
+        <w:tc>
+          <w:tcPr>
+            <w:tcW w:w="2185" w:type="dxa"/>
+            <w:noWrap/>
+            <w:hideMark/>
+          </w:tcPr>
+          <w:p>
+            <w:r>
+              <w:t>385</w:t>
+            </w:r>
+          </w:p>
+        </w:tc>
+      </w:tr>
+      <w:tr>
+        <w:trPr>
+          <w:trHeight w:val="300"/>
+        </w:trPr>
+        <w:tc>
+          <w:tcPr>
+            <w:tcW w:w="2160" w:type="dxa"/>
+            <w:noWrap/>
+            <w:hideMark/>
+          </w:tcPr>
+          <w:p>
+            <w:r>
+              <w:t>Instance</w:t>
+            </w:r>
+            <w:r>
+              <w:t xml:space="preserve"> 5</w:t>
+            </w:r>
+            <w:r>
+              <w:t xml:space="preserve"> max </w:t>
+            </w:r>
+            <w:r>
+              <w:t>620</w:t>
+            </w:r>
+          </w:p>
+        </w:tc>
+        <w:tc>
+          <w:tcPr>
+            <w:tcW w:w="1011" w:type="dxa"/>
+            <w:noWrap/>
+            <w:hideMark/>
+          </w:tcPr>
+          <w:p>
+            <w:r>
+              <w:t>358</w:t>
+            </w:r>
+          </w:p>
+        </w:tc>
+        <w:tc>
+          <w:tcPr>
+            <w:tcW w:w="851" w:type="dxa"/>
+            <w:noWrap/>
+            <w:hideMark/>
+          </w:tcPr>
+          <w:p>
+            <w:r>
+              <w:t>358</w:t>
+            </w:r>
+          </w:p>
+        </w:tc>
+        <w:tc>
+          <w:tcPr>
+            <w:tcW w:w="1077" w:type="dxa"/>
+            <w:noWrap/>
+            <w:hideMark/>
+          </w:tcPr>
+          <w:p>
+            <w:r>
+              <w:t>349</w:t>
+            </w:r>
+          </w:p>
+        </w:tc>
+        <w:tc>
+          <w:tcPr>
+            <w:tcW w:w="1171" w:type="dxa"/>
+            <w:noWrap/>
+            <w:hideMark/>
+          </w:tcPr>
+          <w:p>
+            <w:r>
+              <w:t>358</w:t>
+            </w:r>
+          </w:p>
+        </w:tc>
+        <w:tc>
+          <w:tcPr>
+            <w:tcW w:w="1160" w:type="dxa"/>
+            <w:noWrap/>
+            <w:hideMark/>
+          </w:tcPr>
+          <w:p>
+            <w:r>
+              <w:t>358</w:t>
+            </w:r>
+          </w:p>
+        </w:tc>
+        <w:tc>
+          <w:tcPr>
+            <w:tcW w:w="1017" w:type="dxa"/>
+            <w:noWrap/>
+            <w:hideMark/>
+          </w:tcPr>
+          <w:p>
+            <w:r>
+              <w:t>356,2</w:t>
+            </w:r>
+          </w:p>
+        </w:tc>
+        <w:tc>
+          <w:tcPr>
+            <w:tcW w:w="2185" w:type="dxa"/>
+            <w:noWrap/>
+            <w:hideMark/>
+          </w:tcPr>
+          <w:p>
+            <w:r>
+              <w:t>367</w:t>
+            </w:r>
+          </w:p>
+        </w:tc>
+      </w:tr>
+    </w:tbl>
+    <w:p>
+      <w:pPr>
+        <w:pStyle w:val="Titre2"/>
+      </w:pPr>
+    </w:p>
+    <w:p>
+      <w:pPr>
+        <w:ind w:firstLine="708"/>
+      </w:pPr>
+      <w:r>
+        <w:t>Dans ce tableau vous pouvez voir nos scores pour l’algorithme du glouton en mode « sans tri ». Nous avons 5 tests pour chaque instance pour avoir une moyenne de plusieurs runs de notre algorithme vu que la marie est placée aléatoirement dans le coin supérieur gauche.</w:t>
+      </w:r>
+    </w:p>
+    <w:p>
+      <w:pPr>
+        <w:ind w:firstLine="708"/>
+        <w:rPr>
+          <w:b/>
+        </w:rPr>
+      </w:pPr>
+      <w:r>
+        <w:t>Nous pouvons voir que notre algorithme Best glouton est toujours le meilleur</w:t>
+      </w:r>
+      <w:r>
+        <w:t xml:space="preserve">. </w:t>
+      </w:r>
+      <w:r>
+        <w:t>En effet</w:t>
+      </w:r>
+      <w:r>
+        <w:t xml:space="preserve">, </w:t>
+      </w:r>
+      <w:r>
+        <w:t xml:space="preserve">c’est normal puisque le max de </w:t>
+      </w:r>
+      <w:r>
+        <w:t>nos tests</w:t>
+      </w:r>
+      <w:r>
+        <w:t xml:space="preserve"> est une borne inferieur à notre algorithme du best glouton.</w:t>
+      </w:r>
+    </w:p>
+    <w:p/>
     <w:p>
       <w:pPr>
         <w:pStyle w:val="Titre1"/>
       </w:pPr>
-      <w:bookmarkStart w:id="11" w:name="_Toc69648200"/>
+      <w:bookmarkStart w:id="10" w:name="_Toc69648200"/>
       <w:r>
         <w:t>4 – Discussion / Conclusion</w:t>
       </w:r>
-      <w:bookmarkEnd w:id="11"/>
+      <w:bookmarkEnd w:id="10"/>
     </w:p>
     <w:p>
       <w:pPr>
@@ -1778,13 +2477,51 @@
       <w:r>
         <w:tab/>
       </w:r>
-      <w:bookmarkStart w:id="12" w:name="_Toc69648201"/>
+      <w:bookmarkStart w:id="11" w:name="_Toc69648201"/>
       <w:r>
         <w:t>A – Ce qu’il nous manque</w:t>
       </w:r>
-      <w:bookmarkEnd w:id="12"/>
+      <w:bookmarkEnd w:id="11"/>
       <w:r>
         <w:t xml:space="preserve"> </w:t>
+      </w:r>
+    </w:p>
+    <w:p>
+      <w:r>
+        <w:tab/>
+        <w:t xml:space="preserve">Pour ce projet d’optimisation, il nous manque </w:t>
+      </w:r>
+      <w:r>
+        <w:t xml:space="preserve">l’algorithme de « Branch and Bound ». </w:t>
+      </w:r>
+      <w:r>
+        <w:t>Malheureusement, il</w:t>
+      </w:r>
+      <w:r>
+        <w:t xml:space="preserve"> nous a manqué un peu de temps pour l’implémenter</w:t>
+      </w:r>
+      <w:r>
+        <w:t>.</w:t>
+      </w:r>
+    </w:p>
+    <w:p>
+      <w:r>
+        <w:tab/>
+        <w:t xml:space="preserve">Nous avons aussi quelques problèmes d’algorithme telle que le links qui ne marche pas comme voulu de temps en temps et nous n’avons pas su corriger le problème. Tous nos tris de bâtiments qui sont censé représenter les 3 autres variantes du glouton ne marche pas non plus, pour une mystérieuse raison, ou raison mystérieuse à vous de choisir.  </w:t>
+      </w:r>
+    </w:p>
+    <w:p>
+      <w:pPr>
+        <w:ind w:firstLine="708"/>
+      </w:pPr>
+      <w:r>
+        <w:t xml:space="preserve">Mise à part ces deux petits soucis nous avons réussi à faire un projet plus ou moins complet et </w:t>
+      </w:r>
+      <w:r>
+        <w:t>u</w:t>
+      </w:r>
+      <w:r>
+        <w:t>ne interface graphique plutôt ludique.</w:t>
       </w:r>
     </w:p>
     <w:p>
@@ -1794,16 +2531,29 @@
       <w:r>
         <w:tab/>
       </w:r>
-      <w:bookmarkStart w:id="13" w:name="_Toc69648202"/>
+      <w:bookmarkStart w:id="12" w:name="_Toc69648202"/>
       <w:r>
         <w:t>B – Ce qu’on a apprit</w:t>
       </w:r>
-      <w:bookmarkEnd w:id="13"/>
-    </w:p>
-    <w:p>
-      <w:pPr>
-        <w:pStyle w:val="Titre2"/>
-      </w:pPr>
+      <w:bookmarkEnd w:id="12"/>
+    </w:p>
+    <w:p>
+      <w:r>
+        <w:tab/>
+        <w:t xml:space="preserve">Avec ce projet nous avons pu, pour la première fois, réaliser un algorithme d’optimisation. Nous nous sommes rendu compte que dans un contexte simple comme celui de projet ce genre d’algorithme peut être facile </w:t>
+      </w:r>
+      <w:r>
+        <w:t>à</w:t>
+      </w:r>
+      <w:r>
+        <w:t xml:space="preserve"> mettre en place et à la fois puissant</w:t>
+      </w:r>
+      <w:r>
+        <w:t xml:space="preserve">. Demain si nous avons un problème de ce genre nous serions plus enclins à implémenter cet algorithme glouton, et pourquoi pas si le temps le permet cette fois ci, le </w:t>
+      </w:r>
+      <w:r>
+        <w:t>« Branch and Bound »</w:t>
+      </w:r>
     </w:p>
     <w:p/>
     <w:p/>
@@ -2507,6 +3257,25 @@
       <w:jc w:val="both"/>
     </w:pPr>
   </w:style>
+  <w:style w:type="table" w:styleId="Grilledutableau">
+    <w:name w:val="Table Grid"/>
+    <w:basedOn w:val="TableauNormal"/>
+    <w:uiPriority w:val="39"/>
+    <w:rsid w:val="00DF0768"/>
+    <w:pPr>
+      <w:spacing w:after="0" w:line="240" w:lineRule="auto"/>
+    </w:pPr>
+    <w:tblPr>
+      <w:tblBorders>
+        <w:top w:val="single" w:sz="4" w:space="0" w:color="auto"/>
+        <w:left w:val="single" w:sz="4" w:space="0" w:color="auto"/>
+        <w:bottom w:val="single" w:sz="4" w:space="0" w:color="auto"/>
+        <w:right w:val="single" w:sz="4" w:space="0" w:color="auto"/>
+        <w:insideH w:val="single" w:sz="4" w:space="0" w:color="auto"/>
+        <w:insideV w:val="single" w:sz="4" w:space="0" w:color="auto"/>
+      </w:tblBorders>
+    </w:tblPr>
+  </w:style>
 </w:styles>
 </file>
 

--- a/rapport.docx
+++ b/rapport.docx
@@ -15,6 +15,12 @@
           <w:color w:val="4472C4" w:themeColor="accent1"/>
         </w:rPr>
         <w:t xml:space="preserve">Rapport </w:t>
+      </w:r>
+      <w:r>
+        <w:rPr>
+          <w:color w:val="4472C4" w:themeColor="accent1"/>
+        </w:rPr>
+        <w:t>d’</w:t>
       </w:r>
       <w:r>
         <w:rPr>
@@ -95,6 +101,26 @@
         </w:drawing>
       </w:r>
     </w:p>
+    <w:p>
+      <w:pPr>
+        <w:jc w:val="center"/>
+        <w:rPr>
+          <w:i/>
+          <w:iCs/>
+          <w:sz w:val="16"/>
+          <w:szCs w:val="16"/>
+        </w:rPr>
+      </w:pPr>
+      <w:r>
+        <w:rPr>
+          <w:i/>
+          <w:iCs/>
+          <w:sz w:val="16"/>
+          <w:szCs w:val="16"/>
+        </w:rPr>
+        <w:t>(Screen shoot d’une instance après glouton)</w:t>
+      </w:r>
+    </w:p>
     <w:p/>
     <w:p>
       <w:r>
@@ -132,7 +158,6 @@
         <w:rPr>
           <w:color w:val="4472C4" w:themeColor="accent1"/>
         </w:rPr>
-        <w:lastRenderedPageBreak/>
         <w:t>Tables des matières :</w:t>
       </w:r>
     </w:p>
@@ -174,7 +199,9 @@
               <w:tab w:val="right" w:leader="dot" w:pos="9062"/>
             </w:tabs>
             <w:rPr>
+              <w:rFonts w:eastAsiaTheme="minorEastAsia"/>
               <w:noProof/>
+              <w:lang w:eastAsia="fr-FR"/>
             </w:rPr>
           </w:pPr>
           <w:r>
@@ -186,7 +213,7 @@
           <w:r>
             <w:fldChar w:fldCharType="separate"/>
           </w:r>
-          <w:hyperlink w:anchor="_Toc69648189" w:history="1">
+          <w:hyperlink w:anchor="_Toc69755372" w:history="1">
             <w:r>
               <w:rPr>
                 <w:rStyle w:val="Lienhypertexte"/>
@@ -213,7 +240,7 @@
                 <w:noProof/>
                 <w:webHidden/>
               </w:rPr>
-              <w:instrText xml:space="preserve"> PAGEREF _Toc69648189 \h </w:instrText>
+              <w:instrText xml:space="preserve"> PAGEREF _Toc69755372 \h </w:instrText>
             </w:r>
             <w:r>
               <w:rPr>
@@ -233,7 +260,7 @@
                 <w:noProof/>
                 <w:webHidden/>
               </w:rPr>
-              <w:t>3</w:t>
+              <w:t>2</w:t>
             </w:r>
             <w:r>
               <w:rPr>
@@ -251,10 +278,12 @@
               <w:tab w:val="right" w:leader="dot" w:pos="9062"/>
             </w:tabs>
             <w:rPr>
+              <w:rFonts w:eastAsiaTheme="minorEastAsia"/>
               <w:noProof/>
+              <w:lang w:eastAsia="fr-FR"/>
             </w:rPr>
           </w:pPr>
-          <w:hyperlink w:anchor="_Toc69648190" w:history="1">
+          <w:hyperlink w:anchor="_Toc69755373" w:history="1">
             <w:r>
               <w:rPr>
                 <w:rStyle w:val="Lienhypertexte"/>
@@ -281,7 +310,7 @@
                 <w:noProof/>
                 <w:webHidden/>
               </w:rPr>
-              <w:instrText xml:space="preserve"> PAGEREF _Toc69648190 \h </w:instrText>
+              <w:instrText xml:space="preserve"> PAGEREF _Toc69755373 \h </w:instrText>
             </w:r>
             <w:r>
               <w:rPr>
@@ -301,7 +330,7 @@
                 <w:noProof/>
                 <w:webHidden/>
               </w:rPr>
-              <w:t>3</w:t>
+              <w:t>2</w:t>
             </w:r>
             <w:r>
               <w:rPr>
@@ -319,10 +348,12 @@
               <w:tab w:val="right" w:leader="dot" w:pos="9062"/>
             </w:tabs>
             <w:rPr>
+              <w:rFonts w:eastAsiaTheme="minorEastAsia"/>
               <w:noProof/>
+              <w:lang w:eastAsia="fr-FR"/>
             </w:rPr>
           </w:pPr>
-          <w:hyperlink w:anchor="_Toc69648191" w:history="1">
+          <w:hyperlink w:anchor="_Toc69755374" w:history="1">
             <w:r>
               <w:rPr>
                 <w:rStyle w:val="Lienhypertexte"/>
@@ -349,7 +380,7 @@
                 <w:noProof/>
                 <w:webHidden/>
               </w:rPr>
-              <w:instrText xml:space="preserve"> PAGEREF _Toc69648191 \h </w:instrText>
+              <w:instrText xml:space="preserve"> PAGEREF _Toc69755374 \h </w:instrText>
             </w:r>
             <w:r>
               <w:rPr>
@@ -387,10 +418,12 @@
               <w:tab w:val="right" w:leader="dot" w:pos="9062"/>
             </w:tabs>
             <w:rPr>
+              <w:rFonts w:eastAsiaTheme="minorEastAsia"/>
               <w:noProof/>
+              <w:lang w:eastAsia="fr-FR"/>
             </w:rPr>
           </w:pPr>
-          <w:hyperlink w:anchor="_Toc69648192" w:history="1">
+          <w:hyperlink w:anchor="_Toc69755375" w:history="1">
             <w:r>
               <w:rPr>
                 <w:rStyle w:val="Lienhypertexte"/>
@@ -417,7 +450,7 @@
                 <w:noProof/>
                 <w:webHidden/>
               </w:rPr>
-              <w:instrText xml:space="preserve"> PAGEREF _Toc69648192 \h </w:instrText>
+              <w:instrText xml:space="preserve"> PAGEREF _Toc69755375 \h </w:instrText>
             </w:r>
             <w:r>
               <w:rPr>
@@ -455,10 +488,12 @@
               <w:tab w:val="right" w:leader="dot" w:pos="9062"/>
             </w:tabs>
             <w:rPr>
+              <w:rFonts w:eastAsiaTheme="minorEastAsia"/>
               <w:noProof/>
+              <w:lang w:eastAsia="fr-FR"/>
             </w:rPr>
           </w:pPr>
-          <w:hyperlink w:anchor="_Toc69648193" w:history="1">
+          <w:hyperlink w:anchor="_Toc69755376" w:history="1">
             <w:r>
               <w:rPr>
                 <w:rStyle w:val="Lienhypertexte"/>
@@ -485,7 +520,7 @@
                 <w:noProof/>
                 <w:webHidden/>
               </w:rPr>
-              <w:instrText xml:space="preserve"> PAGEREF _Toc69648193 \h </w:instrText>
+              <w:instrText xml:space="preserve"> PAGEREF _Toc69755376 \h </w:instrText>
             </w:r>
             <w:r>
               <w:rPr>
@@ -523,10 +558,12 @@
               <w:tab w:val="right" w:leader="dot" w:pos="9062"/>
             </w:tabs>
             <w:rPr>
+              <w:rFonts w:eastAsiaTheme="minorEastAsia"/>
               <w:noProof/>
+              <w:lang w:eastAsia="fr-FR"/>
             </w:rPr>
           </w:pPr>
-          <w:hyperlink w:anchor="_Toc69648194" w:history="1">
+          <w:hyperlink w:anchor="_Toc69755377" w:history="1">
             <w:r>
               <w:rPr>
                 <w:rStyle w:val="Lienhypertexte"/>
@@ -553,7 +590,7 @@
                 <w:noProof/>
                 <w:webHidden/>
               </w:rPr>
-              <w:instrText xml:space="preserve"> PAGEREF _Toc69648194 \h </w:instrText>
+              <w:instrText xml:space="preserve"> PAGEREF _Toc69755377 \h </w:instrText>
             </w:r>
             <w:r>
               <w:rPr>
@@ -591,10 +628,12 @@
               <w:tab w:val="right" w:leader="dot" w:pos="9062"/>
             </w:tabs>
             <w:rPr>
+              <w:rFonts w:eastAsiaTheme="minorEastAsia"/>
               <w:noProof/>
+              <w:lang w:eastAsia="fr-FR"/>
             </w:rPr>
           </w:pPr>
-          <w:hyperlink w:anchor="_Toc69648195" w:history="1">
+          <w:hyperlink w:anchor="_Toc69755378" w:history="1">
             <w:r>
               <w:rPr>
                 <w:rStyle w:val="Lienhypertexte"/>
@@ -621,7 +660,7 @@
                 <w:noProof/>
                 <w:webHidden/>
               </w:rPr>
-              <w:instrText xml:space="preserve"> PAGEREF _Toc69648195 \h </w:instrText>
+              <w:instrText xml:space="preserve"> PAGEREF _Toc69755378 \h </w:instrText>
             </w:r>
             <w:r>
               <w:rPr>
@@ -659,10 +698,12 @@
               <w:tab w:val="right" w:leader="dot" w:pos="9062"/>
             </w:tabs>
             <w:rPr>
+              <w:rFonts w:eastAsiaTheme="minorEastAsia"/>
               <w:noProof/>
+              <w:lang w:eastAsia="fr-FR"/>
             </w:rPr>
           </w:pPr>
-          <w:hyperlink w:anchor="_Toc69648196" w:history="1">
+          <w:hyperlink w:anchor="_Toc69755379" w:history="1">
             <w:r>
               <w:rPr>
                 <w:rStyle w:val="Lienhypertexte"/>
@@ -689,7 +730,7 @@
                 <w:noProof/>
                 <w:webHidden/>
               </w:rPr>
-              <w:instrText xml:space="preserve"> PAGEREF _Toc69648196 \h </w:instrText>
+              <w:instrText xml:space="preserve"> PAGEREF _Toc69755379 \h </w:instrText>
             </w:r>
             <w:r>
               <w:rPr>
@@ -709,7 +750,7 @@
                 <w:noProof/>
                 <w:webHidden/>
               </w:rPr>
-              <w:t>3</w:t>
+              <w:t>4</w:t>
             </w:r>
             <w:r>
               <w:rPr>
@@ -727,10 +768,12 @@
               <w:tab w:val="right" w:leader="dot" w:pos="9062"/>
             </w:tabs>
             <w:rPr>
+              <w:rFonts w:eastAsiaTheme="minorEastAsia"/>
               <w:noProof/>
+              <w:lang w:eastAsia="fr-FR"/>
             </w:rPr>
           </w:pPr>
-          <w:hyperlink w:anchor="_Toc69648197" w:history="1">
+          <w:hyperlink w:anchor="_Toc69755380" w:history="1">
             <w:r>
               <w:rPr>
                 <w:rStyle w:val="Lienhypertexte"/>
@@ -757,7 +800,7 @@
                 <w:noProof/>
                 <w:webHidden/>
               </w:rPr>
-              <w:instrText xml:space="preserve"> PAGEREF _Toc69648197 \h </w:instrText>
+              <w:instrText xml:space="preserve"> PAGEREF _Toc69755380 \h </w:instrText>
             </w:r>
             <w:r>
               <w:rPr>
@@ -777,7 +820,7 @@
                 <w:noProof/>
                 <w:webHidden/>
               </w:rPr>
-              <w:t>3</w:t>
+              <w:t>4</w:t>
             </w:r>
             <w:r>
               <w:rPr>
@@ -795,10 +838,12 @@
               <w:tab w:val="right" w:leader="dot" w:pos="9062"/>
             </w:tabs>
             <w:rPr>
+              <w:rFonts w:eastAsiaTheme="minorEastAsia"/>
               <w:noProof/>
+              <w:lang w:eastAsia="fr-FR"/>
             </w:rPr>
           </w:pPr>
-          <w:hyperlink w:anchor="_Toc69648198" w:history="1">
+          <w:hyperlink w:anchor="_Toc69755381" w:history="1">
             <w:r>
               <w:rPr>
                 <w:rStyle w:val="Lienhypertexte"/>
@@ -825,7 +870,7 @@
                 <w:noProof/>
                 <w:webHidden/>
               </w:rPr>
-              <w:instrText xml:space="preserve"> PAGEREF _Toc69648198 \h </w:instrText>
+              <w:instrText xml:space="preserve"> PAGEREF _Toc69755381 \h </w:instrText>
             </w:r>
             <w:r>
               <w:rPr>
@@ -845,7 +890,77 @@
                 <w:noProof/>
                 <w:webHidden/>
               </w:rPr>
-              <w:t>3</w:t>
+              <w:t>4</w:t>
+            </w:r>
+            <w:r>
+              <w:rPr>
+                <w:noProof/>
+                <w:webHidden/>
+              </w:rPr>
+              <w:fldChar w:fldCharType="end"/>
+            </w:r>
+          </w:hyperlink>
+        </w:p>
+        <w:p>
+          <w:pPr>
+            <w:pStyle w:val="TM1"/>
+            <w:tabs>
+              <w:tab w:val="right" w:leader="dot" w:pos="9062"/>
+            </w:tabs>
+            <w:rPr>
+              <w:rFonts w:eastAsiaTheme="minorEastAsia"/>
+              <w:noProof/>
+              <w:lang w:eastAsia="fr-FR"/>
+            </w:rPr>
+          </w:pPr>
+          <w:hyperlink w:anchor="_Toc69755382" w:history="1">
+            <w:r>
+              <w:rPr>
+                <w:rStyle w:val="Lienhypertexte"/>
+                <w:noProof/>
+              </w:rPr>
+              <w:t>4 – Discussion / Conclusion</w:t>
+            </w:r>
+            <w:r>
+              <w:rPr>
+                <w:noProof/>
+                <w:webHidden/>
+              </w:rPr>
+              <w:tab/>
+            </w:r>
+            <w:r>
+              <w:rPr>
+                <w:noProof/>
+                <w:webHidden/>
+              </w:rPr>
+              <w:fldChar w:fldCharType="begin"/>
+            </w:r>
+            <w:r>
+              <w:rPr>
+                <w:noProof/>
+                <w:webHidden/>
+              </w:rPr>
+              <w:instrText xml:space="preserve"> PAGEREF _Toc69755382 \h </w:instrText>
+            </w:r>
+            <w:r>
+              <w:rPr>
+                <w:noProof/>
+                <w:webHidden/>
+              </w:rPr>
+            </w:r>
+            <w:r>
+              <w:rPr>
+                <w:noProof/>
+                <w:webHidden/>
+              </w:rPr>
+              <w:fldChar w:fldCharType="separate"/>
+            </w:r>
+            <w:r>
+              <w:rPr>
+                <w:noProof/>
+                <w:webHidden/>
+              </w:rPr>
+              <w:t>4</w:t>
             </w:r>
             <w:r>
               <w:rPr>
@@ -863,16 +978,18 @@
               <w:tab w:val="right" w:leader="dot" w:pos="9062"/>
             </w:tabs>
             <w:rPr>
+              <w:rFonts w:eastAsiaTheme="minorEastAsia"/>
               <w:noProof/>
+              <w:lang w:eastAsia="fr-FR"/>
             </w:rPr>
           </w:pPr>
-          <w:hyperlink w:anchor="_Toc69648199" w:history="1">
+          <w:hyperlink w:anchor="_Toc69755383" w:history="1">
             <w:r>
               <w:rPr>
                 <w:rStyle w:val="Lienhypertexte"/>
                 <w:noProof/>
               </w:rPr>
-              <w:t>B – les résultats du best glouton</w:t>
+              <w:t>A – Ce qu’il nous manque</w:t>
             </w:r>
             <w:r>
               <w:rPr>
@@ -893,7 +1010,7 @@
                 <w:noProof/>
                 <w:webHidden/>
               </w:rPr>
-              <w:instrText xml:space="preserve"> PAGEREF _Toc69648199 \h </w:instrText>
+              <w:instrText xml:space="preserve"> PAGEREF _Toc69755383 \h </w:instrText>
             </w:r>
             <w:r>
               <w:rPr>
@@ -913,75 +1030,7 @@
                 <w:noProof/>
                 <w:webHidden/>
               </w:rPr>
-              <w:t>3</w:t>
-            </w:r>
-            <w:r>
-              <w:rPr>
-                <w:noProof/>
-                <w:webHidden/>
-              </w:rPr>
-              <w:fldChar w:fldCharType="end"/>
-            </w:r>
-          </w:hyperlink>
-        </w:p>
-        <w:p>
-          <w:pPr>
-            <w:pStyle w:val="TM1"/>
-            <w:tabs>
-              <w:tab w:val="right" w:leader="dot" w:pos="9062"/>
-            </w:tabs>
-            <w:rPr>
-              <w:noProof/>
-            </w:rPr>
-          </w:pPr>
-          <w:hyperlink w:anchor="_Toc69648200" w:history="1">
-            <w:r>
-              <w:rPr>
-                <w:rStyle w:val="Lienhypertexte"/>
-                <w:noProof/>
-              </w:rPr>
-              <w:t>4 – Discussion / Conclusion</w:t>
-            </w:r>
-            <w:r>
-              <w:rPr>
-                <w:noProof/>
-                <w:webHidden/>
-              </w:rPr>
-              <w:tab/>
-            </w:r>
-            <w:r>
-              <w:rPr>
-                <w:noProof/>
-                <w:webHidden/>
-              </w:rPr>
-              <w:fldChar w:fldCharType="begin"/>
-            </w:r>
-            <w:r>
-              <w:rPr>
-                <w:noProof/>
-                <w:webHidden/>
-              </w:rPr>
-              <w:instrText xml:space="preserve"> PAGEREF _Toc69648200 \h </w:instrText>
-            </w:r>
-            <w:r>
-              <w:rPr>
-                <w:noProof/>
-                <w:webHidden/>
-              </w:rPr>
-            </w:r>
-            <w:r>
-              <w:rPr>
-                <w:noProof/>
-                <w:webHidden/>
-              </w:rPr>
-              <w:fldChar w:fldCharType="separate"/>
-            </w:r>
-            <w:r>
-              <w:rPr>
-                <w:noProof/>
-                <w:webHidden/>
-              </w:rPr>
-              <w:t>3</w:t>
+              <w:t>4</w:t>
             </w:r>
             <w:r>
               <w:rPr>
@@ -999,16 +1048,18 @@
               <w:tab w:val="right" w:leader="dot" w:pos="9062"/>
             </w:tabs>
             <w:rPr>
+              <w:rFonts w:eastAsiaTheme="minorEastAsia"/>
               <w:noProof/>
+              <w:lang w:eastAsia="fr-FR"/>
             </w:rPr>
           </w:pPr>
-          <w:hyperlink w:anchor="_Toc69648201" w:history="1">
+          <w:hyperlink w:anchor="_Toc69755384" w:history="1">
             <w:r>
               <w:rPr>
                 <w:rStyle w:val="Lienhypertexte"/>
                 <w:noProof/>
               </w:rPr>
-              <w:t>A – Ce qu’il nous manque</w:t>
+              <w:t>B – Ce qu’on a apprit</w:t>
             </w:r>
             <w:r>
               <w:rPr>
@@ -1029,7 +1080,7 @@
                 <w:noProof/>
                 <w:webHidden/>
               </w:rPr>
-              <w:instrText xml:space="preserve"> PAGEREF _Toc69648201 \h </w:instrText>
+              <w:instrText xml:space="preserve"> PAGEREF _Toc69755384 \h </w:instrText>
             </w:r>
             <w:r>
               <w:rPr>
@@ -1049,75 +1100,7 @@
                 <w:noProof/>
                 <w:webHidden/>
               </w:rPr>
-              <w:t>3</w:t>
-            </w:r>
-            <w:r>
-              <w:rPr>
-                <w:noProof/>
-                <w:webHidden/>
-              </w:rPr>
-              <w:fldChar w:fldCharType="end"/>
-            </w:r>
-          </w:hyperlink>
-        </w:p>
-        <w:p>
-          <w:pPr>
-            <w:pStyle w:val="TM2"/>
-            <w:tabs>
-              <w:tab w:val="right" w:leader="dot" w:pos="9062"/>
-            </w:tabs>
-            <w:rPr>
-              <w:noProof/>
-            </w:rPr>
-          </w:pPr>
-          <w:hyperlink w:anchor="_Toc69648202" w:history="1">
-            <w:r>
-              <w:rPr>
-                <w:rStyle w:val="Lienhypertexte"/>
-                <w:noProof/>
-              </w:rPr>
-              <w:t>B – Ce qu’on a apprit</w:t>
-            </w:r>
-            <w:r>
-              <w:rPr>
-                <w:noProof/>
-                <w:webHidden/>
-              </w:rPr>
-              <w:tab/>
-            </w:r>
-            <w:r>
-              <w:rPr>
-                <w:noProof/>
-                <w:webHidden/>
-              </w:rPr>
-              <w:fldChar w:fldCharType="begin"/>
-            </w:r>
-            <w:r>
-              <w:rPr>
-                <w:noProof/>
-                <w:webHidden/>
-              </w:rPr>
-              <w:instrText xml:space="preserve"> PAGEREF _Toc69648202 \h </w:instrText>
-            </w:r>
-            <w:r>
-              <w:rPr>
-                <w:noProof/>
-                <w:webHidden/>
-              </w:rPr>
-            </w:r>
-            <w:r>
-              <w:rPr>
-                <w:noProof/>
-                <w:webHidden/>
-              </w:rPr>
-              <w:fldChar w:fldCharType="separate"/>
-            </w:r>
-            <w:r>
-              <w:rPr>
-                <w:noProof/>
-                <w:webHidden/>
-              </w:rPr>
-              <w:t>3</w:t>
+              <w:t>4</w:t>
             </w:r>
             <w:r>
               <w:rPr>
@@ -1155,7 +1138,7 @@
       <w:pPr>
         <w:pStyle w:val="Titre1"/>
       </w:pPr>
-      <w:bookmarkStart w:id="0" w:name="_Toc69648189"/>
+      <w:bookmarkStart w:id="0" w:name="_Toc69755372"/>
       <w:r>
         <w:lastRenderedPageBreak/>
         <w:t>1 – Présentation du problème et de l’objectif à optimiser</w:t>
@@ -1169,7 +1152,7 @@
       <w:r>
         <w:tab/>
       </w:r>
-      <w:bookmarkStart w:id="1" w:name="_Toc69648190"/>
+      <w:bookmarkStart w:id="1" w:name="_Toc69755373"/>
       <w:r>
         <w:t>A – Notre problèmes</w:t>
       </w:r>
@@ -1180,7 +1163,13 @@
         <w:ind w:firstLine="708"/>
       </w:pPr>
       <w:r>
-        <w:t>Ce projet d’optimisation consiste à placer des bâtiments, qui sont représentés par des positions de départs en X et Y et de longueur et largeur prédéfini, dans une ville, représenté par une matrice d’entier ou pour chaque nous avons le numéro du bâtiment qui occupe cette case ou alors 0 si aucun bâtiment n’est sur la case.</w:t>
+        <w:t>Ce projet d’optimisation consiste à placer des bâtiments, qui sont représentés par des positions de départs en X et Y et de</w:t>
+      </w:r>
+      <w:r>
+        <w:t>s</w:t>
+      </w:r>
+      <w:r>
+        <w:t xml:space="preserve"> longueur et largeur prédéfini, dans une ville, représenté par une matrice d’entier ou pour chaque nous avons le numéro du bâtiment qui occupe cette case ou alors 0 si aucun bâtiment n’est sur la case.</w:t>
       </w:r>
       <w:r>
         <w:t xml:space="preserve"> Nous avons pour </w:t>
@@ -1214,7 +1203,7 @@
       <w:r>
         <w:tab/>
       </w:r>
-      <w:bookmarkStart w:id="2" w:name="_Toc69648191"/>
+      <w:bookmarkStart w:id="2" w:name="_Toc69755374"/>
       <w:r>
         <w:t>B – Notre objectif</w:t>
       </w:r>
@@ -1248,7 +1237,7 @@
       <w:pPr>
         <w:pStyle w:val="Titre1"/>
       </w:pPr>
-      <w:bookmarkStart w:id="3" w:name="_Toc69648192"/>
+      <w:bookmarkStart w:id="3" w:name="_Toc69755375"/>
       <w:r>
         <w:t>2 – Présentation des algorithmes de résolution</w:t>
       </w:r>
@@ -1261,7 +1250,7 @@
       <w:r>
         <w:tab/>
       </w:r>
-      <w:bookmarkStart w:id="4" w:name="_Toc69648193"/>
+      <w:bookmarkStart w:id="4" w:name="_Toc69755376"/>
       <w:r>
         <w:t>A – Links</w:t>
       </w:r>
@@ -1292,7 +1281,7 @@
       <w:r>
         <w:tab/>
       </w:r>
-      <w:bookmarkStart w:id="5" w:name="_Toc69648194"/>
+      <w:bookmarkStart w:id="5" w:name="_Toc69755377"/>
       <w:r>
         <w:t>B – Glouton</w:t>
       </w:r>
@@ -1417,7 +1406,7 @@
       <w:r>
         <w:tab/>
       </w:r>
-      <w:bookmarkStart w:id="6" w:name="_Toc69648195"/>
+      <w:bookmarkStart w:id="6" w:name="_Toc69755378"/>
       <w:r>
         <w:t>C – Les variantes du glouton</w:t>
       </w:r>
@@ -1664,7 +1653,7 @@
       <w:r>
         <w:tab/>
       </w:r>
-      <w:bookmarkStart w:id="7" w:name="_Toc69648196"/>
+      <w:bookmarkStart w:id="7" w:name="_Toc69755379"/>
       <w:r>
         <w:t>D – Best glouton</w:t>
       </w:r>
@@ -1715,7 +1704,7 @@
       <w:pPr>
         <w:pStyle w:val="Titre1"/>
       </w:pPr>
-      <w:bookmarkStart w:id="8" w:name="_Toc69648197"/>
+      <w:bookmarkStart w:id="8" w:name="_Toc69755380"/>
       <w:r>
         <w:t>3 – Etudes des résultats</w:t>
       </w:r>
@@ -1728,7 +1717,7 @@
       <w:r>
         <w:tab/>
       </w:r>
-      <w:bookmarkStart w:id="9" w:name="_Toc69648198"/>
+      <w:bookmarkStart w:id="9" w:name="_Toc69755381"/>
       <w:r>
         <w:t>A – les résultats du glouton « de base »</w:t>
       </w:r>
@@ -2464,7 +2453,7 @@
       <w:pPr>
         <w:pStyle w:val="Titre1"/>
       </w:pPr>
-      <w:bookmarkStart w:id="10" w:name="_Toc69648200"/>
+      <w:bookmarkStart w:id="10" w:name="_Toc69755382"/>
       <w:r>
         <w:t>4 – Discussion / Conclusion</w:t>
       </w:r>
@@ -2477,7 +2466,7 @@
       <w:r>
         <w:tab/>
       </w:r>
-      <w:bookmarkStart w:id="11" w:name="_Toc69648201"/>
+      <w:bookmarkStart w:id="11" w:name="_Toc69755383"/>
       <w:r>
         <w:t>A – Ce qu’il nous manque</w:t>
       </w:r>
@@ -2531,7 +2520,7 @@
       <w:r>
         <w:tab/>
       </w:r>
-      <w:bookmarkStart w:id="12" w:name="_Toc69648202"/>
+      <w:bookmarkStart w:id="12" w:name="_Toc69755384"/>
       <w:r>
         <w:t>B – Ce qu’on a apprit</w:t>
       </w:r>
@@ -2549,10 +2538,7 @@
         <w:t xml:space="preserve"> mettre en place et à la fois puissant</w:t>
       </w:r>
       <w:r>
-        <w:t xml:space="preserve">. Demain si nous avons un problème de ce genre nous serions plus enclins à implémenter cet algorithme glouton, et pourquoi pas si le temps le permet cette fois ci, le </w:t>
-      </w:r>
-      <w:r>
-        <w:t>« Branch and Bound »</w:t>
+        <w:t>. Demain si nous avons un problème de ce genre nous serions plus enclins à implémenter cet algorithme glouton, et pourquoi pas si le temps le permet cette fois ci, le « Branch and Bound »</w:t>
       </w:r>
     </w:p>
     <w:p/>
@@ -3113,6 +3099,7 @@
   <w:style w:type="character" w:default="1" w:styleId="Policepardfaut">
     <w:name w:val="Default Paragraph Font"/>
     <w:uiPriority w:val="1"/>
+    <w:semiHidden/>
     <w:unhideWhenUsed/>
   </w:style>
   <w:style w:type="table" w:default="1" w:styleId="TableauNormal">

--- a/rapport.docx
+++ b/rapport.docx
@@ -38,8 +38,17 @@
     <w:p/>
     <w:p/>
     <w:p>
-      <w:r>
-        <w:t xml:space="preserve">Projet : </w:t>
+      <w:pPr>
+        <w:jc w:val="center"/>
+        <w:rPr>
+          <w:u w:val="single"/>
+        </w:rPr>
+      </w:pPr>
+      <w:r>
+        <w:rPr>
+          <w:u w:val="single"/>
+        </w:rPr>
+        <w:t>Projet :</w:t>
       </w:r>
     </w:p>
     <w:p>
@@ -74,7 +83,7 @@
                     <pic:cNvPicPr/>
                   </pic:nvPicPr>
                   <pic:blipFill>
-                    <a:blip r:embed="rId6">
+                    <a:blip r:embed="rId8">
                       <a:extLst>
                         <a:ext uri="{28A0092B-C50C-407E-A947-70E740481C1C}">
                           <a14:useLocalDpi xmlns:a14="http://schemas.microsoft.com/office/drawing/2010/main" val="0"/>
@@ -161,7 +170,6 @@
         <w:t>Tables des matières :</w:t>
       </w:r>
     </w:p>
-    <w:p/>
     <w:sdt>
       <w:sdtPr>
         <w:rPr>
@@ -188,9 +196,6 @@
           <w:pPr>
             <w:pStyle w:val="En-ttedetabledesmatires"/>
           </w:pPr>
-          <w:r>
-            <w:t>Table des matières</w:t>
-          </w:r>
         </w:p>
         <w:p>
           <w:pPr>
@@ -213,7 +218,7 @@
           <w:r>
             <w:fldChar w:fldCharType="separate"/>
           </w:r>
-          <w:hyperlink w:anchor="_Toc69755372" w:history="1">
+          <w:hyperlink w:anchor="_Toc69837663" w:history="1">
             <w:r>
               <w:rPr>
                 <w:rStyle w:val="Lienhypertexte"/>
@@ -240,7 +245,7 @@
                 <w:noProof/>
                 <w:webHidden/>
               </w:rPr>
-              <w:instrText xml:space="preserve"> PAGEREF _Toc69755372 \h </w:instrText>
+              <w:instrText xml:space="preserve"> PAGEREF _Toc69837663 \h </w:instrText>
             </w:r>
             <w:r>
               <w:rPr>
@@ -260,7 +265,7 @@
                 <w:noProof/>
                 <w:webHidden/>
               </w:rPr>
-              <w:t>2</w:t>
+              <w:t>3</w:t>
             </w:r>
             <w:r>
               <w:rPr>
@@ -283,13 +288,13 @@
               <w:lang w:eastAsia="fr-FR"/>
             </w:rPr>
           </w:pPr>
-          <w:hyperlink w:anchor="_Toc69755373" w:history="1">
+          <w:hyperlink w:anchor="_Toc69837664" w:history="1">
             <w:r>
               <w:rPr>
                 <w:rStyle w:val="Lienhypertexte"/>
                 <w:noProof/>
               </w:rPr>
-              <w:t>A – Notre problèmes</w:t>
+              <w:t>A – Notre problème</w:t>
             </w:r>
             <w:r>
               <w:rPr>
@@ -310,7 +315,7 @@
                 <w:noProof/>
                 <w:webHidden/>
               </w:rPr>
-              <w:instrText xml:space="preserve"> PAGEREF _Toc69755373 \h </w:instrText>
+              <w:instrText xml:space="preserve"> PAGEREF _Toc69837664 \h </w:instrText>
             </w:r>
             <w:r>
               <w:rPr>
@@ -330,7 +335,7 @@
                 <w:noProof/>
                 <w:webHidden/>
               </w:rPr>
-              <w:t>2</w:t>
+              <w:t>3</w:t>
             </w:r>
             <w:r>
               <w:rPr>
@@ -353,7 +358,7 @@
               <w:lang w:eastAsia="fr-FR"/>
             </w:rPr>
           </w:pPr>
-          <w:hyperlink w:anchor="_Toc69755374" w:history="1">
+          <w:hyperlink w:anchor="_Toc69837665" w:history="1">
             <w:r>
               <w:rPr>
                 <w:rStyle w:val="Lienhypertexte"/>
@@ -380,7 +385,7 @@
                 <w:noProof/>
                 <w:webHidden/>
               </w:rPr>
-              <w:instrText xml:space="preserve"> PAGEREF _Toc69755374 \h </w:instrText>
+              <w:instrText xml:space="preserve"> PAGEREF _Toc69837665 \h </w:instrText>
             </w:r>
             <w:r>
               <w:rPr>
@@ -423,7 +428,7 @@
               <w:lang w:eastAsia="fr-FR"/>
             </w:rPr>
           </w:pPr>
-          <w:hyperlink w:anchor="_Toc69755375" w:history="1">
+          <w:hyperlink w:anchor="_Toc69837666" w:history="1">
             <w:r>
               <w:rPr>
                 <w:rStyle w:val="Lienhypertexte"/>
@@ -450,7 +455,7 @@
                 <w:noProof/>
                 <w:webHidden/>
               </w:rPr>
-              <w:instrText xml:space="preserve"> PAGEREF _Toc69755375 \h </w:instrText>
+              <w:instrText xml:space="preserve"> PAGEREF _Toc69837666 \h </w:instrText>
             </w:r>
             <w:r>
               <w:rPr>
@@ -493,7 +498,7 @@
               <w:lang w:eastAsia="fr-FR"/>
             </w:rPr>
           </w:pPr>
-          <w:hyperlink w:anchor="_Toc69755376" w:history="1">
+          <w:hyperlink w:anchor="_Toc69837667" w:history="1">
             <w:r>
               <w:rPr>
                 <w:rStyle w:val="Lienhypertexte"/>
@@ -520,7 +525,7 @@
                 <w:noProof/>
                 <w:webHidden/>
               </w:rPr>
-              <w:instrText xml:space="preserve"> PAGEREF _Toc69755376 \h </w:instrText>
+              <w:instrText xml:space="preserve"> PAGEREF _Toc69837667 \h </w:instrText>
             </w:r>
             <w:r>
               <w:rPr>
@@ -563,7 +568,7 @@
               <w:lang w:eastAsia="fr-FR"/>
             </w:rPr>
           </w:pPr>
-          <w:hyperlink w:anchor="_Toc69755377" w:history="1">
+          <w:hyperlink w:anchor="_Toc69837668" w:history="1">
             <w:r>
               <w:rPr>
                 <w:rStyle w:val="Lienhypertexte"/>
@@ -590,7 +595,7 @@
                 <w:noProof/>
                 <w:webHidden/>
               </w:rPr>
-              <w:instrText xml:space="preserve"> PAGEREF _Toc69755377 \h </w:instrText>
+              <w:instrText xml:space="preserve"> PAGEREF _Toc69837668 \h </w:instrText>
             </w:r>
             <w:r>
               <w:rPr>
@@ -633,7 +638,7 @@
               <w:lang w:eastAsia="fr-FR"/>
             </w:rPr>
           </w:pPr>
-          <w:hyperlink w:anchor="_Toc69755378" w:history="1">
+          <w:hyperlink w:anchor="_Toc69837669" w:history="1">
             <w:r>
               <w:rPr>
                 <w:rStyle w:val="Lienhypertexte"/>
@@ -660,7 +665,7 @@
                 <w:noProof/>
                 <w:webHidden/>
               </w:rPr>
-              <w:instrText xml:space="preserve"> PAGEREF _Toc69755378 \h </w:instrText>
+              <w:instrText xml:space="preserve"> PAGEREF _Toc69837669 \h </w:instrText>
             </w:r>
             <w:r>
               <w:rPr>
@@ -703,7 +708,7 @@
               <w:lang w:eastAsia="fr-FR"/>
             </w:rPr>
           </w:pPr>
-          <w:hyperlink w:anchor="_Toc69755379" w:history="1">
+          <w:hyperlink w:anchor="_Toc69837670" w:history="1">
             <w:r>
               <w:rPr>
                 <w:rStyle w:val="Lienhypertexte"/>
@@ -730,7 +735,7 @@
                 <w:noProof/>
                 <w:webHidden/>
               </w:rPr>
-              <w:instrText xml:space="preserve"> PAGEREF _Toc69755379 \h </w:instrText>
+              <w:instrText xml:space="preserve"> PAGEREF _Toc69837670 \h </w:instrText>
             </w:r>
             <w:r>
               <w:rPr>
@@ -773,7 +778,7 @@
               <w:lang w:eastAsia="fr-FR"/>
             </w:rPr>
           </w:pPr>
-          <w:hyperlink w:anchor="_Toc69755380" w:history="1">
+          <w:hyperlink w:anchor="_Toc69837671" w:history="1">
             <w:r>
               <w:rPr>
                 <w:rStyle w:val="Lienhypertexte"/>
@@ -800,7 +805,7 @@
                 <w:noProof/>
                 <w:webHidden/>
               </w:rPr>
-              <w:instrText xml:space="preserve"> PAGEREF _Toc69755380 \h </w:instrText>
+              <w:instrText xml:space="preserve"> PAGEREF _Toc69837671 \h </w:instrText>
             </w:r>
             <w:r>
               <w:rPr>
@@ -843,7 +848,7 @@
               <w:lang w:eastAsia="fr-FR"/>
             </w:rPr>
           </w:pPr>
-          <w:hyperlink w:anchor="_Toc69755381" w:history="1">
+          <w:hyperlink w:anchor="_Toc69837672" w:history="1">
             <w:r>
               <w:rPr>
                 <w:rStyle w:val="Lienhypertexte"/>
@@ -870,7 +875,7 @@
                 <w:noProof/>
                 <w:webHidden/>
               </w:rPr>
-              <w:instrText xml:space="preserve"> PAGEREF _Toc69755381 \h </w:instrText>
+              <w:instrText xml:space="preserve"> PAGEREF _Toc69837672 \h </w:instrText>
             </w:r>
             <w:r>
               <w:rPr>
@@ -913,7 +918,7 @@
               <w:lang w:eastAsia="fr-FR"/>
             </w:rPr>
           </w:pPr>
-          <w:hyperlink w:anchor="_Toc69755382" w:history="1">
+          <w:hyperlink w:anchor="_Toc69837673" w:history="1">
             <w:r>
               <w:rPr>
                 <w:rStyle w:val="Lienhypertexte"/>
@@ -940,7 +945,7 @@
                 <w:noProof/>
                 <w:webHidden/>
               </w:rPr>
-              <w:instrText xml:space="preserve"> PAGEREF _Toc69755382 \h </w:instrText>
+              <w:instrText xml:space="preserve"> PAGEREF _Toc69837673 \h </w:instrText>
             </w:r>
             <w:r>
               <w:rPr>
@@ -983,7 +988,7 @@
               <w:lang w:eastAsia="fr-FR"/>
             </w:rPr>
           </w:pPr>
-          <w:hyperlink w:anchor="_Toc69755383" w:history="1">
+          <w:hyperlink w:anchor="_Toc69837674" w:history="1">
             <w:r>
               <w:rPr>
                 <w:rStyle w:val="Lienhypertexte"/>
@@ -1010,7 +1015,7 @@
                 <w:noProof/>
                 <w:webHidden/>
               </w:rPr>
-              <w:instrText xml:space="preserve"> PAGEREF _Toc69755383 \h </w:instrText>
+              <w:instrText xml:space="preserve"> PAGEREF _Toc69837674 \h </w:instrText>
             </w:r>
             <w:r>
               <w:rPr>
@@ -1053,13 +1058,13 @@
               <w:lang w:eastAsia="fr-FR"/>
             </w:rPr>
           </w:pPr>
-          <w:hyperlink w:anchor="_Toc69755384" w:history="1">
+          <w:hyperlink w:anchor="_Toc69837675" w:history="1">
             <w:r>
               <w:rPr>
                 <w:rStyle w:val="Lienhypertexte"/>
                 <w:noProof/>
               </w:rPr>
-              <w:t>B – Ce qu’on a apprit</w:t>
+              <w:t>B – Ce qu’on a appris</w:t>
             </w:r>
             <w:r>
               <w:rPr>
@@ -1080,7 +1085,7 @@
                 <w:noProof/>
                 <w:webHidden/>
               </w:rPr>
-              <w:instrText xml:space="preserve"> PAGEREF _Toc69755384 \h </w:instrText>
+              <w:instrText xml:space="preserve"> PAGEREF _Toc69837675 \h </w:instrText>
             </w:r>
             <w:r>
               <w:rPr>
@@ -1138,7 +1143,7 @@
       <w:pPr>
         <w:pStyle w:val="Titre1"/>
       </w:pPr>
-      <w:bookmarkStart w:id="0" w:name="_Toc69755372"/>
+      <w:bookmarkStart w:id="0" w:name="_Toc69837663"/>
       <w:r>
         <w:lastRenderedPageBreak/>
         <w:t>1 – Présentation du problème et de l’objectif à optimiser</w:t>
@@ -1152,9 +1157,9 @@
       <w:r>
         <w:tab/>
       </w:r>
-      <w:bookmarkStart w:id="1" w:name="_Toc69755373"/>
-      <w:r>
-        <w:t>A – Notre problèmes</w:t>
+      <w:bookmarkStart w:id="1" w:name="_Toc69837664"/>
+      <w:r>
+        <w:t>A – Notre problème</w:t>
       </w:r>
       <w:bookmarkEnd w:id="1"/>
     </w:p>
@@ -1169,13 +1174,70 @@
         <w:t>s</w:t>
       </w:r>
       <w:r>
-        <w:t xml:space="preserve"> longueur et largeur prédéfini, dans une ville, représenté par une matrice d’entier ou pour chaque nous avons le numéro du bâtiment qui occupe cette case ou alors 0 si aucun bâtiment n’est sur la case.</w:t>
+        <w:t xml:space="preserve"> longueur</w:t>
+      </w:r>
+      <w:r>
+        <w:t>s</w:t>
+      </w:r>
+      <w:r>
+        <w:t xml:space="preserve"> et largeur</w:t>
+      </w:r>
+      <w:r>
+        <w:t>s</w:t>
+      </w:r>
+      <w:r>
+        <w:t xml:space="preserve"> prédéfini</w:t>
+      </w:r>
+      <w:r>
+        <w:t>es</w:t>
+      </w:r>
+      <w:r>
+        <w:t>, dans une ville représenté</w:t>
+      </w:r>
+      <w:r>
+        <w:t>e</w:t>
+      </w:r>
+      <w:r>
+        <w:t xml:space="preserve"> par une matrice d’entier</w:t>
+      </w:r>
+      <w:r>
+        <w:t xml:space="preserve">. Dans cette ville, pour </w:t>
+      </w:r>
+      <w:r>
+        <w:t>chaque</w:t>
+      </w:r>
+      <w:r>
+        <w:t xml:space="preserve"> case[x][y]</w:t>
+      </w:r>
+      <w:r>
+        <w:t>,</w:t>
+      </w:r>
+      <w:r>
+        <w:t xml:space="preserve"> nous avons le numéro du bâtiment qui occupe cette case ou 0</w:t>
+      </w:r>
+      <w:r>
+        <w:t xml:space="preserve">, </w:t>
+      </w:r>
+      <w:r>
+        <w:t>si aucun bâtiment n’est sur la case.</w:t>
       </w:r>
       <w:r>
         <w:t xml:space="preserve"> Nous avons pour </w:t>
       </w:r>
       <w:r>
-        <w:t xml:space="preserve">contrainte que tous les bâtiments soit relié avec </w:t>
+        <w:t>contrainte que tous les bâtiments soi</w:t>
+      </w:r>
+      <w:r>
+        <w:t>en</w:t>
+      </w:r>
+      <w:r>
+        <w:t>t relié</w:t>
+      </w:r>
+      <w:r>
+        <w:t>s</w:t>
+      </w:r>
+      <w:r>
+        <w:t xml:space="preserve"> avec </w:t>
       </w:r>
       <w:r>
         <w:t>le bâtiment</w:t>
@@ -1189,9 +1251,11 @@
         <w:tab/>
         <w:t xml:space="preserve">Nous disposons de 5 instances de ville dans lesquelles la taille de la ville ainsi que tous les bâtiments nous sont </w:t>
       </w:r>
-      <w:r>
-        <w:t>imposées</w:t>
-      </w:r>
+      <w:proofErr w:type="gramStart"/>
+      <w:r>
+        <w:t>imposés</w:t>
+      </w:r>
+      <w:proofErr w:type="gramEnd"/>
       <w:r>
         <w:t>.</w:t>
       </w:r>
@@ -1203,7 +1267,7 @@
       <w:r>
         <w:tab/>
       </w:r>
-      <w:bookmarkStart w:id="2" w:name="_Toc69755374"/>
+      <w:bookmarkStart w:id="2" w:name="_Toc69837665"/>
       <w:r>
         <w:t>B – Notre objectif</w:t>
       </w:r>
@@ -1221,23 +1285,41 @@
         <w:t>soient</w:t>
       </w:r>
       <w:r>
-        <w:t xml:space="preserve"> bien relier avec la marie.</w:t>
+        <w:t xml:space="preserve"> bien reli</w:t>
+      </w:r>
+      <w:r>
+        <w:t>és</w:t>
+      </w:r>
+      <w:r>
+        <w:t xml:space="preserve"> avec la marie.</w:t>
       </w:r>
       <w:r>
         <w:t xml:space="preserve"> Nous allons donc pouvoir calculer un score </w:t>
       </w:r>
       <w:r>
-        <w:t>de ville qui sera la somme des airs des bâtiments placés dans la ville.</w:t>
-      </w:r>
-      <w:r>
-        <w:t xml:space="preserve"> Plus ce score sera élevé plus notre algorithme aura été performant.</w:t>
+        <w:t>de ville qui sera la somme des air</w:t>
+      </w:r>
+      <w:r>
+        <w:t>e</w:t>
+      </w:r>
+      <w:r>
+        <w:t>s des bâtiments placés dans la ville.</w:t>
+      </w:r>
+      <w:r>
+        <w:t xml:space="preserve"> Plus ce score sera élevé</w:t>
+      </w:r>
+      <w:r>
+        <w:t>,</w:t>
+      </w:r>
+      <w:r>
+        <w:t xml:space="preserve"> plus notre algorithme aura été performant.</w:t>
       </w:r>
     </w:p>
     <w:p>
       <w:pPr>
         <w:pStyle w:val="Titre1"/>
       </w:pPr>
-      <w:bookmarkStart w:id="3" w:name="_Toc69755375"/>
+      <w:bookmarkStart w:id="3" w:name="_Toc69837666"/>
       <w:r>
         <w:t>2 – Présentation des algorithmes de résolution</w:t>
       </w:r>
@@ -1250,7 +1332,7 @@
       <w:r>
         <w:tab/>
       </w:r>
-      <w:bookmarkStart w:id="4" w:name="_Toc69755376"/>
+      <w:bookmarkStart w:id="4" w:name="_Toc69837667"/>
       <w:r>
         <w:t>A – Links</w:t>
       </w:r>
@@ -1262,13 +1344,34 @@
         <w:t>Ce premier algorithme</w:t>
       </w:r>
       <w:r>
-        <w:t xml:space="preserve"> n’est pas un algorithme de résolution mais il va nous permettre de vérifier que tous les bâtiments sont bien reliés à la mairie. </w:t>
+        <w:t xml:space="preserve"> n’est pas un algorithme de résolution</w:t>
+      </w:r>
+      <w:r>
+        <w:t xml:space="preserve"> à proprement parlé</w:t>
+      </w:r>
+      <w:r>
+        <w:t>,</w:t>
+      </w:r>
+      <w:r>
+        <w:t xml:space="preserve"> mais il va nous permettre de vérifier que tous les bâtiments sont bien reliés à la mairie. </w:t>
       </w:r>
       <w:r>
         <w:t>Cet algorithme</w:t>
       </w:r>
       <w:r>
-        <w:t xml:space="preserve"> va explorer les cases adjacentes à notre mairie pour voir si tous les bâtiments qui sont placés sur les cases de la ville sont atteignable par la route ou alors directement collé à notre mairie.</w:t>
+        <w:t xml:space="preserve"> va explorer les cases adjacentes à notre mairie pour voir si tous les bâtiments qui sont placés sur les cases de la ville sont atteignable par la route ou</w:t>
+      </w:r>
+      <w:r>
+        <w:t xml:space="preserve"> bien, </w:t>
+      </w:r>
+      <w:r>
+        <w:t>directement collé</w:t>
+      </w:r>
+      <w:r>
+        <w:t>s</w:t>
+      </w:r>
+      <w:r>
+        <w:t xml:space="preserve"> à notre mairie.</w:t>
       </w:r>
     </w:p>
     <w:p>
@@ -1281,7 +1384,7 @@
       <w:r>
         <w:tab/>
       </w:r>
-      <w:bookmarkStart w:id="5" w:name="_Toc69755377"/>
+      <w:bookmarkStart w:id="5" w:name="_Toc69837668"/>
       <w:r>
         <w:t>B – Glouton</w:t>
       </w:r>
@@ -1290,7 +1393,31 @@
     <w:p>
       <w:r>
         <w:tab/>
-        <w:t>Cet algorithme dit glouton est le cœur de notre projet, En effet c’est celui-ci qui va réaliser le placement des bâtiments dans la ville en respectant la contrainte de connexion entre les bâtiments et la marie.</w:t>
+        <w:t xml:space="preserve">Cet algorithme dit </w:t>
+      </w:r>
+      <w:r>
+        <w:t>« </w:t>
+      </w:r>
+      <w:r>
+        <w:t>glouton</w:t>
+      </w:r>
+      <w:r>
+        <w:t> »</w:t>
+      </w:r>
+      <w:r>
+        <w:t xml:space="preserve"> est le cœur de notre projet</w:t>
+      </w:r>
+      <w:r>
+        <w:t>.</w:t>
+      </w:r>
+      <w:r>
+        <w:t xml:space="preserve"> En effet c’est celui-ci qui va réaliser le placement des bâtiments dans la ville en respectant la contrainte de connexion entre les bâtiments et la marie</w:t>
+      </w:r>
+      <w:r>
+        <w:t xml:space="preserve"> en appelant links</w:t>
+      </w:r>
+      <w:r>
+        <w:t>.</w:t>
       </w:r>
     </w:p>
     <w:p>
@@ -1299,7 +1426,10 @@
       </w:pPr>
       <w:r>
         <w:tab/>
-        <w:t>Pour ce faire cet algorithme</w:t>
+        <w:t>Pour faire cet algorithme</w:t>
+      </w:r>
+      <w:r>
+        <w:t>,</w:t>
       </w:r>
       <w:r>
         <w:t xml:space="preserve"> nous allons</w:t>
@@ -1356,7 +1486,13 @@
         <w:t xml:space="preserve">nous allons essayer de </w:t>
       </w:r>
       <w:r>
-        <w:t xml:space="preserve">placer un bâtiment (le premier de notre liste de bâtiments qui puisse rentrer dans cette case, c’est-à-dire qu’il ne sorte pas des bornes de la ville et qu’il ne soit pas non plus sur un autre bâtiment). Une fois un bâtiment placé nous allons regarder </w:t>
+        <w:t>placer un bâtiment (le premier de notre liste de bâtiments qui puisse rentrer dans cette case, c’est-à-dire qu’il ne sorte pas des bornes de la ville et qu’il ne soit pas non plus sur un autre bâtiment). Une fois un bâtiment placé</w:t>
+      </w:r>
+      <w:r>
+        <w:t>,</w:t>
+      </w:r>
+      <w:r>
+        <w:t xml:space="preserve"> nous allons regarder </w:t>
       </w:r>
       <w:r>
         <w:t>s’il</w:t>
@@ -1380,10 +1516,16 @@
         <w:t>s’il</w:t>
       </w:r>
       <w:r>
-        <w:t xml:space="preserve"> a détruit des liens alors nous allons juste </w:t>
-      </w:r>
-      <w:r>
-        <w:t>passer</w:t>
+        <w:t xml:space="preserve"> a détruit des liens</w:t>
+      </w:r>
+      <w:r>
+        <w:t>,</w:t>
+      </w:r>
+      <w:r>
+        <w:t xml:space="preserve"> alors nous </w:t>
+      </w:r>
+      <w:r>
+        <w:t>passerons simplement</w:t>
       </w:r>
       <w:r>
         <w:t xml:space="preserve"> à </w:t>
@@ -1395,7 +1537,19 @@
         <w:t>)</w:t>
       </w:r>
       <w:r>
-        <w:t xml:space="preserve">. Si le bâtiment à bien été placé alors nous passons simplement à la case suivante. De fait aucun bâtiment bien placé ne sera déplacé ou retiré. </w:t>
+        <w:t xml:space="preserve">. Si le bâtiment </w:t>
+      </w:r>
+      <w:r>
+        <w:t>a</w:t>
+      </w:r>
+      <w:r>
+        <w:t xml:space="preserve"> bien été placé alors nous passons simplement à la case suivante. De fait</w:t>
+      </w:r>
+      <w:r>
+        <w:t>,</w:t>
+      </w:r>
+      <w:r>
+        <w:t xml:space="preserve"> aucun bâtiment bien placé ne sera déplacé ou retiré. </w:t>
       </w:r>
     </w:p>
     <w:p/>
@@ -1406,7 +1560,7 @@
       <w:r>
         <w:tab/>
       </w:r>
-      <w:bookmarkStart w:id="6" w:name="_Toc69755378"/>
+      <w:bookmarkStart w:id="6" w:name="_Toc69837669"/>
       <w:r>
         <w:t>C – Les variantes du glouton</w:t>
       </w:r>
@@ -1415,13 +1569,32 @@
     <w:p>
       <w:r>
         <w:tab/>
-        <w:t>Nous avons 4 variantes du glouton. C’est 4 variantes sont appelées dans la même méthode glouton. Pour les différencier nous avons rajouté un attribut de méthode qui va pouvoir effectuer une trie spécifique avant de réellement commencer le glouton.</w:t>
+        <w:t xml:space="preserve">Nous avons 4 variantes du glouton. </w:t>
+      </w:r>
+      <w:r>
+        <w:t>Ces</w:t>
+      </w:r>
+      <w:r>
+        <w:t xml:space="preserve"> 4 variantes sont appelées dans la même méthode glouton. Pour les différencier</w:t>
+      </w:r>
+      <w:r>
+        <w:t>,</w:t>
+      </w:r>
+      <w:r>
+        <w:t xml:space="preserve"> nous avons rajouté un attribut de méthode qui va pouvoir effectuer </w:t>
+      </w:r>
+      <w:r>
+        <w:t>un tri spécifique</w:t>
+      </w:r>
+      <w:r>
+        <w:t xml:space="preserve"> avant de réellement commencer le glouton.</w:t>
       </w:r>
     </w:p>
     <w:p>
       <w:r>
         <w:tab/>
       </w:r>
+      <w:proofErr w:type="gramStart"/>
       <w:r>
         <w:rPr>
           <w:b/>
@@ -1437,6 +1610,8 @@
         </w:rPr>
         <w:t>(</w:t>
       </w:r>
+      <w:proofErr w:type="spellStart"/>
+      <w:proofErr w:type="gramEnd"/>
       <w:r>
         <w:rPr>
           <w:color w:val="6A3E3E"/>
@@ -1448,7 +1623,14 @@
         <w:rPr>
           <w:shd w:val="clear" w:color="auto" w:fill="E8F2FE"/>
         </w:rPr>
-        <w:t>.equals(</w:t>
+        <w:t>.equals</w:t>
+      </w:r>
+      <w:proofErr w:type="spellEnd"/>
+      <w:r>
+        <w:rPr>
+          <w:shd w:val="clear" w:color="auto" w:fill="E8F2FE"/>
+        </w:rPr>
+        <w:t>(</w:t>
       </w:r>
       <w:r>
         <w:rPr>
@@ -1473,7 +1655,43 @@
         <w:t xml:space="preserve">: </w:t>
       </w:r>
       <w:r>
-        <w:t>alors nous trions nos bâtiments pour que les bâtiments qui compte le plus de cases soit en premier dans la liste des bâtiments. De ce fait les plus gros bâtiments seront placé en premier dans la ville.</w:t>
+        <w:t>alors nous trions nos bâtiments pour que les bâtiments qui compte</w:t>
+      </w:r>
+      <w:r>
+        <w:t>nt</w:t>
+      </w:r>
+      <w:r>
+        <w:t xml:space="preserve"> le plus de cases soi</w:t>
+      </w:r>
+      <w:r>
+        <w:t>en</w:t>
+      </w:r>
+      <w:r>
+        <w:t xml:space="preserve">t </w:t>
+      </w:r>
+      <w:r>
+        <w:t xml:space="preserve">mis </w:t>
+      </w:r>
+      <w:r>
+        <w:t>en premier</w:t>
+      </w:r>
+      <w:r>
+        <w:t xml:space="preserve">s </w:t>
+      </w:r>
+      <w:r>
+        <w:t>dans la liste des bâtiments. De ce fait</w:t>
+      </w:r>
+      <w:r>
+        <w:t>,</w:t>
+      </w:r>
+      <w:r>
+        <w:t xml:space="preserve"> les plus gros bâtiments seront </w:t>
+      </w:r>
+      <w:r>
+        <w:t>placés</w:t>
+      </w:r>
+      <w:r>
+        <w:t xml:space="preserve"> en premier dans la ville.</w:t>
       </w:r>
     </w:p>
     <w:p>
@@ -1483,6 +1701,8 @@
       <w:r>
         <w:tab/>
       </w:r>
+      <w:proofErr w:type="spellStart"/>
+      <w:proofErr w:type="gramStart"/>
       <w:r>
         <w:rPr>
           <w:b/>
@@ -1492,6 +1712,8 @@
         </w:rPr>
         <w:t>else</w:t>
       </w:r>
+      <w:proofErr w:type="spellEnd"/>
+      <w:proofErr w:type="gramEnd"/>
       <w:r>
         <w:rPr>
           <w:shd w:val="clear" w:color="auto" w:fill="E8F2FE"/>
@@ -1513,6 +1735,7 @@
         </w:rPr>
         <w:t>(</w:t>
       </w:r>
+      <w:proofErr w:type="spellStart"/>
       <w:r>
         <w:rPr>
           <w:color w:val="6A3E3E"/>
@@ -1524,7 +1747,14 @@
         <w:rPr>
           <w:shd w:val="clear" w:color="auto" w:fill="E8F2FE"/>
         </w:rPr>
-        <w:t>.equals(</w:t>
+        <w:t>.equals</w:t>
+      </w:r>
+      <w:proofErr w:type="spellEnd"/>
+      <w:r>
+        <w:rPr>
+          <w:shd w:val="clear" w:color="auto" w:fill="E8F2FE"/>
+        </w:rPr>
+        <w:t>(</w:t>
       </w:r>
       <w:r>
         <w:rPr>
@@ -1537,7 +1767,13 @@
         <w:rPr>
           <w:shd w:val="clear" w:color="auto" w:fill="E8F2FE"/>
         </w:rPr>
-        <w:t>)) :</w:t>
+        <w:t>)) </w:t>
+      </w:r>
+      <w:r>
+        <w:t>:</w:t>
+      </w:r>
+      <w:r>
+        <w:t xml:space="preserve"> </w:t>
       </w:r>
       <w:r>
         <w:t>a</w:t>
@@ -1546,7 +1782,28 @@
         <w:t>lor</w:t>
       </w:r>
       <w:r>
-        <w:t>s nous trions nos bâtiments par congestion c’est-à-dire que les bâtiments dont la longueur + largueur est la plus élevé seront placé en premier</w:t>
+        <w:t xml:space="preserve">s nous trions nos bâtiments par congestion c’est-à-dire que les bâtiments dont la longueur </w:t>
+      </w:r>
+      <w:r>
+        <w:t>+ la</w:t>
+      </w:r>
+      <w:r>
+        <w:t xml:space="preserve"> largueur est la plus élevé</w:t>
+      </w:r>
+      <w:r>
+        <w:t>,</w:t>
+      </w:r>
+      <w:r>
+        <w:t xml:space="preserve"> seront placé</w:t>
+      </w:r>
+      <w:r>
+        <w:t>s</w:t>
+      </w:r>
+      <w:r>
+        <w:t xml:space="preserve"> en premier</w:t>
+      </w:r>
+      <w:r>
+        <w:t>.</w:t>
       </w:r>
     </w:p>
     <w:p>
@@ -1554,6 +1811,8 @@
         <w:pStyle w:val="Sansinterligne"/>
         <w:ind w:firstLine="708"/>
       </w:pPr>
+      <w:proofErr w:type="spellStart"/>
+      <w:proofErr w:type="gramStart"/>
       <w:r>
         <w:rPr>
           <w:rFonts w:ascii="Consolas" w:hAnsi="Consolas" w:cs="Consolas"/>
@@ -1567,6 +1826,8 @@
         <w:lastRenderedPageBreak/>
         <w:t>else</w:t>
       </w:r>
+      <w:proofErr w:type="spellEnd"/>
+      <w:proofErr w:type="gramEnd"/>
       <w:r>
         <w:rPr>
           <w:rFonts w:ascii="Consolas" w:hAnsi="Consolas" w:cs="Consolas"/>
@@ -1599,6 +1860,7 @@
         </w:rPr>
         <w:t>(</w:t>
       </w:r>
+      <w:proofErr w:type="spellStart"/>
       <w:r>
         <w:rPr>
           <w:rFonts w:ascii="Consolas" w:hAnsi="Consolas" w:cs="Consolas"/>
@@ -1617,7 +1879,18 @@
           <w:szCs w:val="20"/>
           <w:shd w:val="clear" w:color="auto" w:fill="E8F2FE"/>
         </w:rPr>
-        <w:t>.equals(</w:t>
+        <w:t>.equals</w:t>
+      </w:r>
+      <w:proofErr w:type="spellEnd"/>
+      <w:r>
+        <w:rPr>
+          <w:rFonts w:ascii="Consolas" w:hAnsi="Consolas" w:cs="Consolas"/>
+          <w:color w:val="000000"/>
+          <w:sz w:val="20"/>
+          <w:szCs w:val="20"/>
+          <w:shd w:val="clear" w:color="auto" w:fill="E8F2FE"/>
+        </w:rPr>
+        <w:t>(</w:t>
       </w:r>
       <w:r>
         <w:rPr>
@@ -1627,7 +1900,29 @@
           <w:szCs w:val="20"/>
           <w:shd w:val="clear" w:color="auto" w:fill="E8F2FE"/>
         </w:rPr>
-        <w:t>"random"</w:t>
+        <w:t>"</w:t>
+      </w:r>
+      <w:proofErr w:type="spellStart"/>
+      <w:r>
+        <w:rPr>
+          <w:rFonts w:ascii="Consolas" w:hAnsi="Consolas" w:cs="Consolas"/>
+          <w:color w:val="2A00FF"/>
+          <w:sz w:val="20"/>
+          <w:szCs w:val="20"/>
+          <w:shd w:val="clear" w:color="auto" w:fill="E8F2FE"/>
+        </w:rPr>
+        <w:t>random</w:t>
+      </w:r>
+      <w:proofErr w:type="spellEnd"/>
+      <w:r>
+        <w:rPr>
+          <w:rFonts w:ascii="Consolas" w:hAnsi="Consolas" w:cs="Consolas"/>
+          <w:color w:val="2A00FF"/>
+          <w:sz w:val="20"/>
+          <w:szCs w:val="20"/>
+          <w:shd w:val="clear" w:color="auto" w:fill="E8F2FE"/>
+        </w:rPr>
+        <w:t>"</w:t>
       </w:r>
       <w:r>
         <w:rPr>
@@ -1637,13 +1932,49 @@
           <w:szCs w:val="20"/>
           <w:shd w:val="clear" w:color="auto" w:fill="E8F2FE"/>
         </w:rPr>
-        <w:t xml:space="preserve">)) </w:t>
+        <w:t>))</w:t>
+      </w:r>
+      <w:r>
+        <w:rPr>
+          <w:rFonts w:ascii="Consolas" w:hAnsi="Consolas" w:cs="Consolas"/>
+          <w:color w:val="000000"/>
+          <w:sz w:val="20"/>
+          <w:szCs w:val="20"/>
+          <w:shd w:val="clear" w:color="auto" w:fill="E8F2FE"/>
+        </w:rPr>
+        <w:t> </w:t>
+      </w:r>
+      <w:r>
+        <w:t>:</w:t>
+      </w:r>
+      <w:r>
+        <w:t xml:space="preserve"> </w:t>
       </w:r>
       <w:r>
         <w:t>et fin</w:t>
       </w:r>
       <w:r>
-        <w:t>alement un dernier trie dit random, pour que les bâtiments soit trié de façon aléatoire.</w:t>
+        <w:t xml:space="preserve">alement un dernier tri dit </w:t>
+      </w:r>
+      <w:proofErr w:type="spellStart"/>
+      <w:r>
+        <w:t>random</w:t>
+      </w:r>
+      <w:proofErr w:type="spellEnd"/>
+      <w:r>
+        <w:t>, pour que les bâtiments soi</w:t>
+      </w:r>
+      <w:r>
+        <w:t>en</w:t>
+      </w:r>
+      <w:r>
+        <w:t>t trié</w:t>
+      </w:r>
+      <w:r>
+        <w:t>s</w:t>
+      </w:r>
+      <w:r>
+        <w:t xml:space="preserve"> de façon aléatoire.</w:t>
       </w:r>
     </w:p>
     <w:p>
@@ -1653,7 +1984,7 @@
       <w:r>
         <w:tab/>
       </w:r>
-      <w:bookmarkStart w:id="7" w:name="_Toc69755379"/>
+      <w:bookmarkStart w:id="7" w:name="_Toc69837670"/>
       <w:r>
         <w:t>D – Best glouton</w:t>
       </w:r>
@@ -1670,7 +2001,19 @@
         <w:t>Cet algorithme</w:t>
       </w:r>
       <w:r>
-        <w:t xml:space="preserve"> est dit le meilleur car il va </w:t>
+        <w:t xml:space="preserve"> est dit </w:t>
+      </w:r>
+      <w:r>
+        <w:t>« </w:t>
+      </w:r>
+      <w:r>
+        <w:t>le meilleur</w:t>
+      </w:r>
+      <w:r>
+        <w:t> »</w:t>
+      </w:r>
+      <w:r>
+        <w:t xml:space="preserve"> car il va </w:t>
       </w:r>
       <w:r>
         <w:t>itérer</w:t>
@@ -1682,13 +2025,28 @@
         <w:t>les placements possibles</w:t>
       </w:r>
       <w:r>
-        <w:t xml:space="preserve"> de la mairie avant de faire </w:t>
-      </w:r>
-      <w:r>
-        <w:t xml:space="preserve">le glouton pour voir </w:t>
-      </w:r>
-      <w:r>
-        <w:t>avec quelle position de la mairie le placement est le meilleur pour obtenir un score le plus élevé possible</w:t>
+        <w:t xml:space="preserve"> de la mairie</w:t>
+      </w:r>
+      <w:r>
+        <w:t xml:space="preserve">, </w:t>
+      </w:r>
+      <w:r>
+        <w:t xml:space="preserve">avant de faire </w:t>
+      </w:r>
+      <w:r>
+        <w:t>le glouton</w:t>
+      </w:r>
+      <w:r>
+        <w:t xml:space="preserve"> p</w:t>
+      </w:r>
+      <w:r>
+        <w:t xml:space="preserve">our voir </w:t>
+      </w:r>
+      <w:r>
+        <w:t xml:space="preserve">avec quelle position de la mairie le </w:t>
+      </w:r>
+      <w:r>
+        <w:t>score est le meilleur</w:t>
       </w:r>
       <w:r>
         <w:t>.</w:t>
@@ -1697,14 +2055,20 @@
     <w:p>
       <w:r>
         <w:tab/>
-        <w:t>Nous pouvons appeler best Glouton avec les 4 types de glouton précédemment défini.</w:t>
+        <w:t>Nous pouvons appeler best Glouton avec les 4 types de glouton précédemment défini</w:t>
+      </w:r>
+      <w:r>
+        <w:t>s</w:t>
+      </w:r>
+      <w:r>
+        <w:t>.</w:t>
       </w:r>
     </w:p>
     <w:p>
       <w:pPr>
         <w:pStyle w:val="Titre1"/>
       </w:pPr>
-      <w:bookmarkStart w:id="8" w:name="_Toc69755380"/>
+      <w:bookmarkStart w:id="8" w:name="_Toc69837671"/>
       <w:r>
         <w:t>3 – Etudes des résultats</w:t>
       </w:r>
@@ -1717,7 +2081,7 @@
       <w:r>
         <w:tab/>
       </w:r>
-      <w:bookmarkStart w:id="9" w:name="_Toc69755381"/>
+      <w:bookmarkStart w:id="9" w:name="_Toc69837672"/>
       <w:r>
         <w:t>A – les résultats du glouton « de base »</w:t>
       </w:r>
@@ -2416,7 +2780,13 @@
         <w:ind w:firstLine="708"/>
       </w:pPr>
       <w:r>
-        <w:t>Dans ce tableau vous pouvez voir nos scores pour l’algorithme du glouton en mode « sans tri ». Nous avons 5 tests pour chaque instance pour avoir une moyenne de plusieurs runs de notre algorithme vu que la marie est placée aléatoirement dans le coin supérieur gauche.</w:t>
+        <w:t>Dans ce tableau</w:t>
+      </w:r>
+      <w:r>
+        <w:t>,</w:t>
+      </w:r>
+      <w:r>
+        <w:t xml:space="preserve"> vous pouvez voir nos scores pour l’algorithme du glouton en mode « sans tri ». Nous avons 5 tests pour chaque instance pour avoir une moyenne de plusieurs runs de notre algorithme vu que la marie est placée aléatoirement dans le coin supérieur gauche.</w:t>
       </w:r>
     </w:p>
     <w:p>
@@ -2448,12 +2818,11 @@
         <w:t xml:space="preserve"> est une borne inferieur à notre algorithme du best glouton.</w:t>
       </w:r>
     </w:p>
-    <w:p/>
     <w:p>
       <w:pPr>
         <w:pStyle w:val="Titre1"/>
       </w:pPr>
-      <w:bookmarkStart w:id="10" w:name="_Toc69755382"/>
+      <w:bookmarkStart w:id="10" w:name="_Toc69837673"/>
       <w:r>
         <w:t>4 – Discussion / Conclusion</w:t>
       </w:r>
@@ -2466,7 +2835,7 @@
       <w:r>
         <w:tab/>
       </w:r>
-      <w:bookmarkStart w:id="11" w:name="_Toc69755383"/>
+      <w:bookmarkStart w:id="11" w:name="_Toc69837674"/>
       <w:r>
         <w:t>A – Ce qu’il nous manque</w:t>
       </w:r>
@@ -2496,7 +2865,25 @@
     <w:p>
       <w:r>
         <w:tab/>
-        <w:t xml:space="preserve">Nous avons aussi quelques problèmes d’algorithme telle que le links qui ne marche pas comme voulu de temps en temps et nous n’avons pas su corriger le problème. Tous nos tris de bâtiments qui sont censé représenter les 3 autres variantes du glouton ne marche pas non plus, pour une mystérieuse raison, ou raison mystérieuse à vous de choisir.  </w:t>
+        <w:t>Nous avons aussi quelques problèmes d’algorithme</w:t>
+      </w:r>
+      <w:r>
+        <w:t>,</w:t>
+      </w:r>
+      <w:r>
+        <w:t xml:space="preserve"> tel que le links qui ne marche pas comme voulu de temps en temps et nous n’avons pas su corriger le problème. Tous nos tris de bâtiments qui sont censé</w:t>
+      </w:r>
+      <w:r>
+        <w:t>s</w:t>
+      </w:r>
+      <w:r>
+        <w:t xml:space="preserve"> représenter les 3 autres variantes du glouton ne marche</w:t>
+      </w:r>
+      <w:r>
+        <w:t>nt</w:t>
+      </w:r>
+      <w:r>
+        <w:t xml:space="preserve"> pas non plus, pour une mystérieuse raison, ou raison mystérieuse à vous de choisir.  </w:t>
       </w:r>
     </w:p>
     <w:p>
@@ -2515,35 +2902,95 @@
     </w:p>
     <w:p>
       <w:pPr>
+        <w:ind w:firstLine="708"/>
+      </w:pPr>
+      <w:r>
+        <w:t>Nous aurions aussi pu faire en sorte que nos algorithmes soient mieux optimisés, par exemple dans le glouton nous passons en revu toutes cases. Nous aurions pu avoir une liste de coordonnées o</w:t>
+      </w:r>
+      <w:r>
+        <w:t xml:space="preserve">ù </w:t>
+      </w:r>
+      <w:r>
+        <w:t>il est possible de placer nos bâtiments pour perde moins de temps à faire, pour chaque bâtiment, des vérifications de placement.</w:t>
+      </w:r>
+      <w:r>
+        <w:t xml:space="preserve"> Il y aurait pas mal de petites optimisations comme celle-ci pour faire moins d’itérations dans nos for</w:t>
+      </w:r>
+      <w:r>
+        <w:t>s</w:t>
+      </w:r>
+      <w:r>
+        <w:t>, pour gagner en rapidité</w:t>
+      </w:r>
+    </w:p>
+    <w:p>
+      <w:pPr>
         <w:pStyle w:val="Titre2"/>
       </w:pPr>
       <w:r>
         <w:tab/>
       </w:r>
-      <w:bookmarkStart w:id="12" w:name="_Toc69755384"/>
-      <w:r>
-        <w:t>B – Ce qu’on a apprit</w:t>
+      <w:bookmarkStart w:id="12" w:name="_Toc69837675"/>
+      <w:r>
+        <w:t>B – Ce qu’on a appri</w:t>
+      </w:r>
+      <w:r>
+        <w:t>s</w:t>
       </w:r>
       <w:bookmarkEnd w:id="12"/>
     </w:p>
     <w:p>
       <w:r>
         <w:tab/>
-        <w:t xml:space="preserve">Avec ce projet nous avons pu, pour la première fois, réaliser un algorithme d’optimisation. Nous nous sommes rendu compte que dans un contexte simple comme celui de projet ce genre d’algorithme peut être facile </w:t>
+        <w:t>Avec ce projet nous avons pu, pour la première fois, réaliser un algorithme d’optimisation. Nous nous sommes rendu compte que dans un contexte simple comme celui de</w:t>
+      </w:r>
+      <w:r>
+        <w:t xml:space="preserve"> ce</w:t>
+      </w:r>
+      <w:r>
+        <w:t xml:space="preserve"> projet</w:t>
+      </w:r>
+      <w:r>
+        <w:t>,</w:t>
+      </w:r>
+      <w:r>
+        <w:t xml:space="preserve"> ce genre d’algorithme peut être facile </w:t>
       </w:r>
       <w:r>
         <w:t>à</w:t>
       </w:r>
       <w:r>
-        <w:t xml:space="preserve"> mettre en place et à la fois puissant</w:t>
-      </w:r>
-      <w:r>
-        <w:t>. Demain si nous avons un problème de ce genre nous serions plus enclins à implémenter cet algorithme glouton, et pourquoi pas si le temps le permet cette fois ci, le « Branch and Bound »</w:t>
+        <w:t xml:space="preserve"> mettre en place </w:t>
+      </w:r>
+      <w:r>
+        <w:t xml:space="preserve">et </w:t>
+      </w:r>
+      <w:r>
+        <w:t>puissant</w:t>
+      </w:r>
+      <w:r>
+        <w:t>. Demain</w:t>
+      </w:r>
+      <w:r>
+        <w:t>,</w:t>
+      </w:r>
+      <w:r>
+        <w:t xml:space="preserve"> si nous avons un problème de ce </w:t>
+      </w:r>
+      <w:proofErr w:type="gramStart"/>
+      <w:r>
+        <w:lastRenderedPageBreak/>
+        <w:t>genre</w:t>
+      </w:r>
+      <w:proofErr w:type="gramEnd"/>
+      <w:r>
+        <w:t xml:space="preserve"> nous serions plus enclins à implémenter cet algorithme glouton, et pourquoi pas si le temps le permet cette fois ci, le « Branch and Bound »</w:t>
       </w:r>
     </w:p>
     <w:p/>
     <w:p/>
     <w:sectPr>
+      <w:footerReference w:type="default" r:id="rId9"/>
       <w:pgSz w:w="11906" w:h="16838"/>
       <w:pgMar w:top="1417" w:right="1417" w:bottom="1417" w:left="1417" w:header="708" w:footer="708" w:gutter="0"/>
       <w:cols w:space="708"/>
@@ -2551,6 +2998,111 @@
     </w:sectPr>
   </w:body>
 </w:document>
+</file>
+
+<file path=word/endnotes.xml><?xml version="1.0" encoding="utf-8"?>
+<w:endnotes xmlns:wpc="http://schemas.microsoft.com/office/word/2010/wordprocessingCanvas" xmlns:cx="http://schemas.microsoft.com/office/drawing/2014/chartex" xmlns:cx1="http://schemas.microsoft.com/office/drawing/2015/9/8/chartex" xmlns:cx2="http://schemas.microsoft.com/office/drawing/2015/10/21/chartex" xmlns:cx3="http://schemas.microsoft.com/office/drawing/2016/5/9/chartex" xmlns:cx4="http://schemas.microsoft.com/office/drawing/2016/5/10/chartex" xmlns:cx5="http://schemas.microsoft.com/office/drawing/2016/5/11/chartex" xmlns:cx6="http://schemas.microsoft.com/office/drawing/2016/5/12/chartex" xmlns:cx7="http://schemas.microsoft.com/office/drawing/2016/5/13/chartex" xmlns:cx8="http://schemas.microsoft.com/office/drawing/2016/5/14/chartex" xmlns:mc="http://schemas.openxmlformats.org/markup-compatibility/2006" xmlns:aink="http://schemas.microsoft.com/office/drawing/2016/ink" xmlns:am3d="http://schemas.microsoft.com/office/drawing/2017/model3d" xmlns:o="urn:schemas-microsoft-com:office:office" xmlns:r="http://schemas.openxmlformats.org/officeDocument/2006/relationships" xmlns:m="http://schemas.openxmlformats.org/officeDocument/2006/math" xmlns:v="urn:schemas-microsoft-com:vml" xmlns:wp14="http://schemas.microsoft.com/office/word/2010/wordprocessingDrawing" xmlns:wp="http://schemas.openxmlformats.org/drawingml/2006/wordprocessingDrawing" xmlns:w10="urn:schemas-microsoft-com:office:word" xmlns:w="http://schemas.openxmlformats.org/wordprocessingml/2006/main" xmlns:w14="http://schemas.microsoft.com/office/word/2010/wordml" xmlns:w15="http://schemas.microsoft.com/office/word/2012/wordml" xmlns:w16cex="http://schemas.microsoft.com/office/word/2018/wordml/cex" xmlns:w16cid="http://schemas.microsoft.com/office/word/2016/wordml/cid" xmlns:w16="http://schemas.microsoft.com/office/word/2018/wordml" xmlns:w16sdtdh="http://schemas.microsoft.com/office/word/2020/wordml/sdtdatahash" xmlns:w16se="http://schemas.microsoft.com/office/word/2015/wordml/symex" xmlns:wpg="http://schemas.microsoft.com/office/word/2010/wordprocessingGroup" xmlns:wpi="http://schemas.microsoft.com/office/word/2010/wordprocessingInk" xmlns:wne="http://schemas.microsoft.com/office/word/2006/wordml" xmlns:wps="http://schemas.microsoft.com/office/word/2010/wordprocessingShape" mc:Ignorable="w14 w15 w16se w16cid w16 w16cex w16sdtdh wp14">
+  <w:endnote w:type="separator" w:id="-1">
+    <w:p>
+      <w:pPr>
+        <w:spacing w:after="0" w:line="240" w:lineRule="auto"/>
+      </w:pPr>
+      <w:r>
+        <w:separator/>
+      </w:r>
+    </w:p>
+  </w:endnote>
+  <w:endnote w:type="continuationSeparator" w:id="0">
+    <w:p>
+      <w:pPr>
+        <w:spacing w:after="0" w:line="240" w:lineRule="auto"/>
+      </w:pPr>
+      <w:r>
+        <w:continuationSeparator/>
+      </w:r>
+    </w:p>
+  </w:endnote>
+</w:endnotes>
+</file>
+
+<file path=word/footer1.xml><?xml version="1.0" encoding="utf-8"?>
+<w:ftr xmlns:wpc="http://schemas.microsoft.com/office/word/2010/wordprocessingCanvas" xmlns:cx="http://schemas.microsoft.com/office/drawing/2014/chartex" xmlns:cx1="http://schemas.microsoft.com/office/drawing/2015/9/8/chartex" xmlns:cx2="http://schemas.microsoft.com/office/drawing/2015/10/21/chartex" xmlns:cx3="http://schemas.microsoft.com/office/drawing/2016/5/9/chartex" xmlns:cx4="http://schemas.microsoft.com/office/drawing/2016/5/10/chartex" xmlns:cx5="http://schemas.microsoft.com/office/drawing/2016/5/11/chartex" xmlns:cx6="http://schemas.microsoft.com/office/drawing/2016/5/12/chartex" xmlns:cx7="http://schemas.microsoft.com/office/drawing/2016/5/13/chartex" xmlns:cx8="http://schemas.microsoft.com/office/drawing/2016/5/14/chartex" xmlns:mc="http://schemas.openxmlformats.org/markup-compatibility/2006" xmlns:aink="http://schemas.microsoft.com/office/drawing/2016/ink" xmlns:am3d="http://schemas.microsoft.com/office/drawing/2017/model3d" xmlns:o="urn:schemas-microsoft-com:office:office" xmlns:r="http://schemas.openxmlformats.org/officeDocument/2006/relationships" xmlns:m="http://schemas.openxmlformats.org/officeDocument/2006/math" xmlns:v="urn:schemas-microsoft-com:vml" xmlns:wp14="http://schemas.microsoft.com/office/word/2010/wordprocessingDrawing" xmlns:wp="http://schemas.openxmlformats.org/drawingml/2006/wordprocessingDrawing" xmlns:w10="urn:schemas-microsoft-com:office:word" xmlns:w="http://schemas.openxmlformats.org/wordprocessingml/2006/main" xmlns:w14="http://schemas.microsoft.com/office/word/2010/wordml" xmlns:w15="http://schemas.microsoft.com/office/word/2012/wordml" xmlns:w16cex="http://schemas.microsoft.com/office/word/2018/wordml/cex" xmlns:w16cid="http://schemas.microsoft.com/office/word/2016/wordml/cid" xmlns:w16="http://schemas.microsoft.com/office/word/2018/wordml" xmlns:w16sdtdh="http://schemas.microsoft.com/office/word/2020/wordml/sdtdatahash" xmlns:w16se="http://schemas.microsoft.com/office/word/2015/wordml/symex" xmlns:wpg="http://schemas.microsoft.com/office/word/2010/wordprocessingGroup" xmlns:wpi="http://schemas.microsoft.com/office/word/2010/wordprocessingInk" xmlns:wne="http://schemas.microsoft.com/office/word/2006/wordml" xmlns:wps="http://schemas.microsoft.com/office/word/2010/wordprocessingShape" mc:Ignorable="w14 w15 w16se w16cid w16 w16cex w16sdtdh wp14">
+  <w:p>
+    <w:pPr>
+      <w:pStyle w:val="Pieddepage"/>
+      <w:jc w:val="center"/>
+      <w:rPr>
+        <w:caps/>
+        <w:color w:val="4472C4" w:themeColor="accent1"/>
+      </w:rPr>
+    </w:pPr>
+    <w:r>
+      <w:rPr>
+        <w:caps/>
+        <w:color w:val="4472C4" w:themeColor="accent1"/>
+      </w:rPr>
+      <w:fldChar w:fldCharType="begin"/>
+    </w:r>
+    <w:r>
+      <w:rPr>
+        <w:caps/>
+        <w:color w:val="4472C4" w:themeColor="accent1"/>
+      </w:rPr>
+      <w:instrText>PAGE   \* MERGEFORMAT</w:instrText>
+    </w:r>
+    <w:r>
+      <w:rPr>
+        <w:caps/>
+        <w:color w:val="4472C4" w:themeColor="accent1"/>
+      </w:rPr>
+      <w:fldChar w:fldCharType="separate"/>
+    </w:r>
+    <w:r>
+      <w:rPr>
+        <w:caps/>
+        <w:color w:val="4472C4" w:themeColor="accent1"/>
+      </w:rPr>
+      <w:t>2</w:t>
+    </w:r>
+    <w:r>
+      <w:rPr>
+        <w:caps/>
+        <w:color w:val="4472C4" w:themeColor="accent1"/>
+      </w:rPr>
+      <w:fldChar w:fldCharType="end"/>
+    </w:r>
+  </w:p>
+  <w:p>
+    <w:pPr>
+      <w:pStyle w:val="Pieddepage"/>
+    </w:pPr>
+  </w:p>
+</w:ftr>
+</file>
+
+<file path=word/footnotes.xml><?xml version="1.0" encoding="utf-8"?>
+<w:footnotes xmlns:wpc="http://schemas.microsoft.com/office/word/2010/wordprocessingCanvas" xmlns:cx="http://schemas.microsoft.com/office/drawing/2014/chartex" xmlns:cx1="http://schemas.microsoft.com/office/drawing/2015/9/8/chartex" xmlns:cx2="http://schemas.microsoft.com/office/drawing/2015/10/21/chartex" xmlns:cx3="http://schemas.microsoft.com/office/drawing/2016/5/9/chartex" xmlns:cx4="http://schemas.microsoft.com/office/drawing/2016/5/10/chartex" xmlns:cx5="http://schemas.microsoft.com/office/drawing/2016/5/11/chartex" xmlns:cx6="http://schemas.microsoft.com/office/drawing/2016/5/12/chartex" xmlns:cx7="http://schemas.microsoft.com/office/drawing/2016/5/13/chartex" xmlns:cx8="http://schemas.microsoft.com/office/drawing/2016/5/14/chartex" xmlns:mc="http://schemas.openxmlformats.org/markup-compatibility/2006" xmlns:aink="http://schemas.microsoft.com/office/drawing/2016/ink" xmlns:am3d="http://schemas.microsoft.com/office/drawing/2017/model3d" xmlns:o="urn:schemas-microsoft-com:office:office" xmlns:r="http://schemas.openxmlformats.org/officeDocument/2006/relationships" xmlns:m="http://schemas.openxmlformats.org/officeDocument/2006/math" xmlns:v="urn:schemas-microsoft-com:vml" xmlns:wp14="http://schemas.microsoft.com/office/word/2010/wordprocessingDrawing" xmlns:wp="http://schemas.openxmlformats.org/drawingml/2006/wordprocessingDrawing" xmlns:w10="urn:schemas-microsoft-com:office:word" xmlns:w="http://schemas.openxmlformats.org/wordprocessingml/2006/main" xmlns:w14="http://schemas.microsoft.com/office/word/2010/wordml" xmlns:w15="http://schemas.microsoft.com/office/word/2012/wordml" xmlns:w16cex="http://schemas.microsoft.com/office/word/2018/wordml/cex" xmlns:w16cid="http://schemas.microsoft.com/office/word/2016/wordml/cid" xmlns:w16="http://schemas.microsoft.com/office/word/2018/wordml" xmlns:w16sdtdh="http://schemas.microsoft.com/office/word/2020/wordml/sdtdatahash" xmlns:w16se="http://schemas.microsoft.com/office/word/2015/wordml/symex" xmlns:wpg="http://schemas.microsoft.com/office/word/2010/wordprocessingGroup" xmlns:wpi="http://schemas.microsoft.com/office/word/2010/wordprocessingInk" xmlns:wne="http://schemas.microsoft.com/office/word/2006/wordml" xmlns:wps="http://schemas.microsoft.com/office/word/2010/wordprocessingShape" mc:Ignorable="w14 w15 w16se w16cid w16 w16cex w16sdtdh wp14">
+  <w:footnote w:type="separator" w:id="-1">
+    <w:p>
+      <w:pPr>
+        <w:spacing w:after="0" w:line="240" w:lineRule="auto"/>
+      </w:pPr>
+      <w:r>
+        <w:separator/>
+      </w:r>
+    </w:p>
+  </w:footnote>
+  <w:footnote w:type="continuationSeparator" w:id="0">
+    <w:p>
+      <w:pPr>
+        <w:spacing w:after="0" w:line="240" w:lineRule="auto"/>
+      </w:pPr>
+      <w:r>
+        <w:continuationSeparator/>
+      </w:r>
+    </w:p>
+  </w:footnote>
+</w:footnotes>
 </file>
 
 <file path=word/numbering.xml><?xml version="1.0" encoding="utf-8"?>
@@ -3263,6 +3815,50 @@
       </w:tblBorders>
     </w:tblPr>
   </w:style>
+  <w:style w:type="paragraph" w:styleId="En-tte">
+    <w:name w:val="header"/>
+    <w:basedOn w:val="Normal"/>
+    <w:link w:val="En-tteCar"/>
+    <w:uiPriority w:val="99"/>
+    <w:unhideWhenUsed/>
+    <w:rsid w:val="00670C42"/>
+    <w:pPr>
+      <w:tabs>
+        <w:tab w:val="center" w:pos="4536"/>
+        <w:tab w:val="right" w:pos="9072"/>
+      </w:tabs>
+      <w:spacing w:after="0" w:line="240" w:lineRule="auto"/>
+    </w:pPr>
+  </w:style>
+  <w:style w:type="character" w:customStyle="1" w:styleId="En-tteCar">
+    <w:name w:val="En-tête Car"/>
+    <w:basedOn w:val="Policepardfaut"/>
+    <w:link w:val="En-tte"/>
+    <w:uiPriority w:val="99"/>
+    <w:rsid w:val="00670C42"/>
+  </w:style>
+  <w:style w:type="paragraph" w:styleId="Pieddepage">
+    <w:name w:val="footer"/>
+    <w:basedOn w:val="Normal"/>
+    <w:link w:val="PieddepageCar"/>
+    <w:uiPriority w:val="99"/>
+    <w:unhideWhenUsed/>
+    <w:rsid w:val="00670C42"/>
+    <w:pPr>
+      <w:tabs>
+        <w:tab w:val="center" w:pos="4536"/>
+        <w:tab w:val="right" w:pos="9072"/>
+      </w:tabs>
+      <w:spacing w:after="0" w:line="240" w:lineRule="auto"/>
+    </w:pPr>
+  </w:style>
+  <w:style w:type="character" w:customStyle="1" w:styleId="PieddepageCar">
+    <w:name w:val="Pied de page Car"/>
+    <w:basedOn w:val="Policepardfaut"/>
+    <w:link w:val="Pieddepage"/>
+    <w:uiPriority w:val="99"/>
+    <w:rsid w:val="00670C42"/>
+  </w:style>
 </w:styles>
 </file>
 
